--- a/Rapport Projet Méta.docx
+++ b/Rapport Projet Méta.docx
@@ -1,6 +1,6 @@
 
 <file path=word/document.xml><?xml version="1.0" encoding="utf-8"?>
-<w:document xmlns:wpc="http://schemas.microsoft.com/office/word/2010/wordprocessingCanvas" xmlns:cx="http://schemas.microsoft.com/office/drawing/2014/chartex" xmlns:cx1="http://schemas.microsoft.com/office/drawing/2015/9/8/chartex" xmlns:cx2="http://schemas.microsoft.com/office/drawing/2015/10/21/chartex" xmlns:cx3="http://schemas.microsoft.com/office/drawing/2016/5/9/chartex" xmlns:cx4="http://schemas.microsoft.com/office/drawing/2016/5/10/chartex" xmlns:cx5="http://schemas.microsoft.com/office/drawing/2016/5/11/chartex" xmlns:cx6="http://schemas.microsoft.com/office/drawing/2016/5/12/chartex" xmlns:cx7="http://schemas.microsoft.com/office/drawing/2016/5/13/chartex" xmlns:cx8="http://schemas.microsoft.com/office/drawing/2016/5/14/chartex" xmlns:mc="http://schemas.openxmlformats.org/markup-compatibility/2006" xmlns:aink="http://schemas.microsoft.com/office/drawing/2016/ink" xmlns:am3d="http://schemas.microsoft.com/office/drawing/2017/model3d" xmlns:o="urn:schemas-microsoft-com:office:office" xmlns:r="http://schemas.openxmlformats.org/officeDocument/2006/relationships" xmlns:m="http://schemas.openxmlformats.org/officeDocument/2006/math" xmlns:v="urn:schemas-microsoft-com:vml" xmlns:wp14="http://schemas.microsoft.com/office/word/2010/wordprocessingDrawing" xmlns:wp="http://schemas.openxmlformats.org/drawingml/2006/wordprocessingDrawing" xmlns:w10="urn:schemas-microsoft-com:office:word" xmlns:w="http://schemas.openxmlformats.org/wordprocessingml/2006/main" xmlns:w14="http://schemas.microsoft.com/office/word/2010/wordml" xmlns:w15="http://schemas.microsoft.com/office/word/2012/wordml" xmlns:w16cid="http://schemas.microsoft.com/office/word/2016/wordml/cid" xmlns:w16se="http://schemas.microsoft.com/office/word/2015/wordml/symex" xmlns:wpg="http://schemas.microsoft.com/office/word/2010/wordprocessingGroup" xmlns:wpi="http://schemas.microsoft.com/office/word/2010/wordprocessingInk" xmlns:wne="http://schemas.microsoft.com/office/word/2006/wordml" xmlns:wps="http://schemas.microsoft.com/office/word/2010/wordprocessingShape" mc:Ignorable="w14 w15 w16se w16cid wp14">
+<w:document xmlns:wpc="http://schemas.microsoft.com/office/word/2010/wordprocessingCanvas" xmlns:mc="http://schemas.openxmlformats.org/markup-compatibility/2006" xmlns:o="urn:schemas-microsoft-com:office:office" xmlns:r="http://schemas.openxmlformats.org/officeDocument/2006/relationships" xmlns:m="http://schemas.openxmlformats.org/officeDocument/2006/math" xmlns:v="urn:schemas-microsoft-com:vml" xmlns:wp14="http://schemas.microsoft.com/office/word/2010/wordprocessingDrawing" xmlns:wp="http://schemas.openxmlformats.org/drawingml/2006/wordprocessingDrawing" xmlns:w="http://schemas.openxmlformats.org/wordprocessingml/2006/main" xmlns:w14="http://schemas.microsoft.com/office/word/2010/wordml" xmlns:w10="urn:schemas-microsoft-com:office:word" xmlns:w15="http://schemas.microsoft.com/office/word/2012/wordml" xmlns:wpg="http://schemas.microsoft.com/office/word/2010/wordprocessingGroup" xmlns:wpi="http://schemas.microsoft.com/office/word/2010/wordprocessingInk" xmlns:wne="http://schemas.microsoft.com/office/word/2006/wordml" xmlns:wps="http://schemas.microsoft.com/office/word/2010/wordprocessingShape" xmlns:wpsCustomData="http://www.wps.cn/officeDocument/2013/wpsCustomData" mc:Ignorable="w14 w15 wp14">
   <w:body>
     <w:p>
       <w:pPr>
@@ -19,54 +19,18 @@
           <w:szCs w:val="40"/>
           <w:u w:val="single"/>
         </w:rPr>
-        <w:t>Rapport Projet M</w:t>
-      </w:r>
-      <w:r>
+        <w:t>Rapport Projet Méta-heuristique</w:t>
+      </w:r>
+    </w:p>
+    <w:p>
+      <w:pPr>
+        <w:jc w:val="center"/>
         <w:rPr>
           <w:b/>
           <w:sz w:val="40"/>
           <w:szCs w:val="40"/>
           <w:u w:val="single"/>
         </w:rPr>
-        <w:t>é</w:t>
-      </w:r>
-      <w:r>
-        <w:rPr>
-          <w:b/>
-          <w:sz w:val="40"/>
-          <w:szCs w:val="40"/>
-          <w:u w:val="single"/>
-        </w:rPr>
-        <w:t>ta</w:t>
-      </w:r>
-      <w:r>
-        <w:rPr>
-          <w:b/>
-          <w:sz w:val="40"/>
-          <w:szCs w:val="40"/>
-          <w:u w:val="single"/>
-        </w:rPr>
-        <w:t>-</w:t>
-      </w:r>
-      <w:r>
-        <w:rPr>
-          <w:b/>
-          <w:sz w:val="40"/>
-          <w:szCs w:val="40"/>
-          <w:u w:val="single"/>
-        </w:rPr>
-        <w:t>heuristique</w:t>
-      </w:r>
-    </w:p>
-    <w:p>
-      <w:pPr>
-        <w:jc w:val="center"/>
-        <w:rPr>
-          <w:b/>
-          <w:sz w:val="40"/>
-          <w:szCs w:val="40"/>
-          <w:u w:val="single"/>
-        </w:rPr>
       </w:pPr>
     </w:p>
     <w:p>
@@ -99,6 +63,12 @@
           <w:szCs w:val="26"/>
         </w:rPr>
         <w:tab/>
+      </w:r>
+      <w:r>
+        <w:rPr>
+          <w:sz w:val="26"/>
+          <w:szCs w:val="26"/>
+        </w:rPr>
         <w:t>On choisit de représenter les solutions du problème comme des vecteurs de dimension nombre de taches. La valeur stockée à l’indice i est le numéro de la personne qui effectue la tache numéro i.</w:t>
       </w:r>
     </w:p>
@@ -122,84 +92,7 @@
           <w:sz w:val="26"/>
           <w:szCs w:val="26"/>
         </w:rPr>
-        <w:t xml:space="preserve">  Pour le problème simple : [</w:t>
-      </w:r>
-      <w:r>
-        <w:rPr>
-          <w:sz w:val="26"/>
-          <w:szCs w:val="26"/>
-        </w:rPr>
-        <w:t>1</w:t>
-      </w:r>
-      <w:r>
-        <w:rPr>
-          <w:sz w:val="26"/>
-          <w:szCs w:val="26"/>
-        </w:rPr>
-        <w:t xml:space="preserve">, </w:t>
-      </w:r>
-      <w:r>
-        <w:rPr>
-          <w:sz w:val="26"/>
-          <w:szCs w:val="26"/>
-        </w:rPr>
-        <w:t>3</w:t>
-      </w:r>
-      <w:r>
-        <w:rPr>
-          <w:sz w:val="26"/>
-          <w:szCs w:val="26"/>
-        </w:rPr>
-        <w:t xml:space="preserve">, </w:t>
-      </w:r>
-      <w:r>
-        <w:rPr>
-          <w:sz w:val="26"/>
-          <w:szCs w:val="26"/>
-        </w:rPr>
-        <w:t>4</w:t>
-      </w:r>
-      <w:r>
-        <w:rPr>
-          <w:sz w:val="26"/>
-          <w:szCs w:val="26"/>
-        </w:rPr>
-        <w:t xml:space="preserve">, </w:t>
-      </w:r>
-      <w:r>
-        <w:rPr>
-          <w:sz w:val="26"/>
-          <w:szCs w:val="26"/>
-        </w:rPr>
-        <w:t>4</w:t>
-      </w:r>
-      <w:r>
-        <w:rPr>
-          <w:sz w:val="26"/>
-          <w:szCs w:val="26"/>
-        </w:rPr>
-        <w:t xml:space="preserve">, </w:t>
-      </w:r>
-      <w:r>
-        <w:rPr>
-          <w:sz w:val="26"/>
-          <w:szCs w:val="26"/>
-        </w:rPr>
-        <w:t>2</w:t>
-      </w:r>
-      <w:r>
-        <w:rPr>
-          <w:sz w:val="26"/>
-          <w:szCs w:val="26"/>
-        </w:rPr>
-        <w:t xml:space="preserve">] est la solution qui dit que la personne numéro 1 effectue la tache numéro 1, la personne </w:t>
-      </w:r>
-      <w:r>
-        <w:rPr>
-          <w:sz w:val="26"/>
-          <w:szCs w:val="26"/>
-        </w:rPr>
-        <w:t>2 fait la tache 5, la personne 3 effectue la tache 2 et la personne 4 fait les taches 3 et 4.</w:t>
+        <w:t xml:space="preserve">  Pour le problème simple : [1, 3, 4, 4, 2] est la solution qui dit que la personne numéro 1 effectue la tache numéro 1, la personne 2 fait la tache 5, la personne 3 effectue la tache 2 et la personne 4 fait les taches 3 et 4.</w:t>
       </w:r>
     </w:p>
     <w:p>
@@ -240,35 +133,13 @@
           <w:szCs w:val="26"/>
         </w:rPr>
         <w:tab/>
-        <w:t>Pour résoudre ce problème nous allons utiliser différentes approches. Premièrement nous allons construire des solutions de zéro</w:t>
-      </w:r>
-      <w:r>
-        <w:rPr>
-          <w:sz w:val="26"/>
-          <w:szCs w:val="26"/>
-        </w:rPr>
-        <w:t xml:space="preserve"> (approche par construction)</w:t>
-      </w:r>
-      <w:r>
-        <w:rPr>
-          <w:sz w:val="26"/>
-          <w:szCs w:val="26"/>
-        </w:rPr>
-        <w:t xml:space="preserve"> puis nous allons essayer d’améliorer des solutions</w:t>
-      </w:r>
-      <w:r>
-        <w:rPr>
-          <w:sz w:val="26"/>
-          <w:szCs w:val="26"/>
-        </w:rPr>
-        <w:t xml:space="preserve"> (approche par réparation)</w:t>
-      </w:r>
-      <w:r>
-        <w:rPr>
-          <w:sz w:val="26"/>
-          <w:szCs w:val="26"/>
-        </w:rPr>
-        <w:t>.</w:t>
+      </w:r>
+      <w:r>
+        <w:rPr>
+          <w:sz w:val="26"/>
+          <w:szCs w:val="26"/>
+        </w:rPr>
+        <w:t>Pour résoudre ce problème nous allons utiliser différentes approches. Premièrement nous allons construire des solutions de zéro (approche par construction) puis nous allons essayer d’améliorer des solutions (approche par réparation).</w:t>
       </w:r>
     </w:p>
     <w:p>
@@ -284,30 +155,28 @@
           <w:szCs w:val="26"/>
         </w:rPr>
         <w:tab/>
-        <w:t xml:space="preserve">Dans les méthodes de construction de solution, on décide d’utiliser une première approche naïve. </w:t>
-      </w:r>
-      <w:r>
-        <w:rPr>
-          <w:sz w:val="26"/>
-          <w:szCs w:val="26"/>
-        </w:rPr>
-        <w:t xml:space="preserve">On utilise tout d’abord la méthode </w:t>
-      </w:r>
-      <w:proofErr w:type="spellStart"/>
-      <w:r>
-        <w:rPr>
-          <w:sz w:val="26"/>
-          <w:szCs w:val="26"/>
-        </w:rPr>
-        <w:t>greedy</w:t>
-      </w:r>
-      <w:proofErr w:type="spellEnd"/>
-      <w:r>
-        <w:rPr>
-          <w:sz w:val="26"/>
-          <w:szCs w:val="26"/>
-        </w:rPr>
-        <w:t xml:space="preserve">. On construit le voisin qui possède la meilleure évaluation. </w:t>
+      </w:r>
+      <w:r>
+        <w:rPr>
+          <w:sz w:val="26"/>
+          <w:szCs w:val="26"/>
+        </w:rPr>
+        <w:t>Dans les méthodes de construction de solution</w:t>
+      </w:r>
+      <w:r>
+        <w:rPr>
+          <w:sz w:val="26"/>
+          <w:szCs w:val="26"/>
+          <w:lang w:val="fr-FR"/>
+        </w:rPr>
+        <w:t>s</w:t>
+      </w:r>
+      <w:r>
+        <w:rPr>
+          <w:sz w:val="26"/>
+          <w:szCs w:val="26"/>
+        </w:rPr>
+        <w:t xml:space="preserve">, on décide d’utiliser une première approche naïve. On utilise tout d’abord la méthode greedy. On construit le voisin qui possède la meilleure évaluation. </w:t>
       </w:r>
     </w:p>
     <w:p>
@@ -323,7 +192,58 @@
           <w:szCs w:val="26"/>
         </w:rPr>
         <w:tab/>
-        <w:t>Après étude des résultats, on s’est aperçu que cette méthode fonctionne assez bien sur ce problème. Il y a de grande chance que la solution ainsi trouvée soit une solution optimale ou très proche.</w:t>
+      </w:r>
+      <w:r>
+        <w:rPr>
+          <w:sz w:val="26"/>
+          <w:szCs w:val="26"/>
+        </w:rPr>
+        <w:t>Après étude des résultats,</w:t>
+      </w:r>
+      <w:r>
+        <w:rPr>
+          <w:sz w:val="26"/>
+          <w:szCs w:val="26"/>
+          <w:lang w:val="fr-FR"/>
+        </w:rPr>
+        <w:t xml:space="preserve"> nous nous sommes</w:t>
+      </w:r>
+      <w:r>
+        <w:rPr>
+          <w:sz w:val="26"/>
+          <w:szCs w:val="26"/>
+        </w:rPr>
+        <w:t xml:space="preserve"> aperçu que cette méthode fonctionne assez bien sur ce problème. Il y a de grande</w:t>
+      </w:r>
+      <w:r>
+        <w:rPr>
+          <w:sz w:val="26"/>
+          <w:szCs w:val="26"/>
+          <w:lang w:val="fr-FR"/>
+        </w:rPr>
+        <w:t>s</w:t>
+      </w:r>
+      <w:r>
+        <w:rPr>
+          <w:sz w:val="26"/>
+          <w:szCs w:val="26"/>
+        </w:rPr>
+        <w:t xml:space="preserve"> chance</w:t>
+      </w:r>
+      <w:r>
+        <w:rPr>
+          <w:sz w:val="26"/>
+          <w:szCs w:val="26"/>
+          <w:lang w:val="fr-FR"/>
+        </w:rPr>
+        <w:t>s</w:t>
+      </w:r>
+      <w:r>
+        <w:rPr>
+          <w:sz w:val="26"/>
+          <w:szCs w:val="26"/>
+        </w:rPr>
+        <w:t xml:space="preserve"> que la solution ainsi trouvée soit une solution optimale ou très proche.</w:t>
       </w:r>
     </w:p>
     <w:p>
@@ -339,46 +259,74 @@
           <w:szCs w:val="26"/>
         </w:rPr>
         <w:tab/>
-        <w:t xml:space="preserve">Par conséquent, on décide de se concentrer sur les méthodes d’améliorations tel que </w:t>
-      </w:r>
-      <w:proofErr w:type="spellStart"/>
-      <w:r>
-        <w:rPr>
-          <w:sz w:val="26"/>
-          <w:szCs w:val="26"/>
-        </w:rPr>
-        <w:t>greedy</w:t>
-      </w:r>
-      <w:proofErr w:type="spellEnd"/>
-      <w:r>
-        <w:rPr>
-          <w:sz w:val="26"/>
-          <w:szCs w:val="26"/>
-        </w:rPr>
-        <w:t xml:space="preserve"> et recuit simulé.</w:t>
-      </w:r>
-      <w:r>
-        <w:rPr>
-          <w:sz w:val="26"/>
-          <w:szCs w:val="26"/>
-        </w:rPr>
-        <w:t xml:space="preserve"> Le recuit simulé est mieux car il ne se bloque pas dans un minimum local. Cependant après plusieurs tests, on s’est aperçu que la solution optimale n’était pas unique et que l’algorithme </w:t>
-      </w:r>
-      <w:proofErr w:type="spellStart"/>
-      <w:r>
-        <w:rPr>
-          <w:sz w:val="26"/>
-          <w:szCs w:val="26"/>
-        </w:rPr>
-        <w:t>greedy</w:t>
-      </w:r>
-      <w:proofErr w:type="spellEnd"/>
-      <w:r>
-        <w:rPr>
-          <w:sz w:val="26"/>
-          <w:szCs w:val="26"/>
-        </w:rPr>
-        <w:t xml:space="preserve"> est capable de trouver des solutions différentes mais aussi bonne que le recuit simulé. </w:t>
+      </w:r>
+      <w:r>
+        <w:rPr>
+          <w:sz w:val="26"/>
+          <w:szCs w:val="26"/>
+        </w:rPr>
+        <w:t>Par conséquent, on décide de se concentrer sur les méthodes d’améliorations tel</w:t>
+      </w:r>
+      <w:r>
+        <w:rPr>
+          <w:sz w:val="26"/>
+          <w:szCs w:val="26"/>
+          <w:lang w:val="fr-FR"/>
+        </w:rPr>
+        <w:t>le</w:t>
+      </w:r>
+      <w:r>
+        <w:rPr>
+          <w:sz w:val="26"/>
+          <w:szCs w:val="26"/>
+        </w:rPr>
+        <w:t xml:space="preserve"> que greedy et recuit simulé. Le recuit simulé est mieux car il ne se bloque pas </w:t>
+      </w:r>
+      <w:bookmarkStart w:id="0" w:name="_GoBack"/>
+      <w:r>
+        <w:rPr>
+          <w:sz w:val="26"/>
+          <w:szCs w:val="26"/>
+        </w:rPr>
+        <w:t>dans un minimum local</w:t>
+      </w:r>
+      <w:r>
+        <w:rPr>
+          <w:sz w:val="26"/>
+          <w:szCs w:val="26"/>
+          <w:lang w:val="fr-FR"/>
+        </w:rPr>
+        <w:t xml:space="preserve"> (comme vu en cours)</w:t>
+      </w:r>
+      <w:r>
+        <w:rPr>
+          <w:sz w:val="26"/>
+          <w:szCs w:val="26"/>
+        </w:rPr>
+        <w:t xml:space="preserve">. Cependant après plusieurs tests, on </w:t>
+      </w:r>
+      <w:bookmarkEnd w:id="0"/>
+      <w:r>
+        <w:rPr>
+          <w:sz w:val="26"/>
+          <w:szCs w:val="26"/>
+        </w:rPr>
+        <w:t>s’est aperçu que la solution optimale n’était pas unique et que l’algorithme greedy est capable de trouver des solutions différentes mais</w:t>
+      </w:r>
+      <w:r>
+        <w:rPr>
+          <w:sz w:val="26"/>
+          <w:szCs w:val="26"/>
+          <w:lang w:val="fr-FR"/>
+        </w:rPr>
+        <w:t xml:space="preserve"> tout</w:t>
+      </w:r>
+      <w:r>
+        <w:rPr>
+          <w:sz w:val="26"/>
+          <w:szCs w:val="26"/>
+        </w:rPr>
+        <w:t xml:space="preserve"> aussi bonne que le recuit simulé. </w:t>
       </w:r>
     </w:p>
     <w:p>
@@ -394,44 +342,58 @@
           <w:szCs w:val="26"/>
         </w:rPr>
         <w:tab/>
-        <w:t xml:space="preserve">De plus, l’algorithme </w:t>
-      </w:r>
-      <w:proofErr w:type="spellStart"/>
-      <w:r>
-        <w:rPr>
-          <w:sz w:val="26"/>
-          <w:szCs w:val="26"/>
-        </w:rPr>
-        <w:t>greedy</w:t>
-      </w:r>
-      <w:proofErr w:type="spellEnd"/>
-      <w:r>
-        <w:rPr>
-          <w:sz w:val="26"/>
-          <w:szCs w:val="26"/>
-        </w:rPr>
-        <w:t xml:space="preserve"> est plus simple et plus rapide. Mais on remarque qu’en terme de meilleure solution trouvée,</w:t>
-      </w:r>
-      <w:r>
-        <w:rPr>
-          <w:sz w:val="26"/>
-          <w:szCs w:val="26"/>
-        </w:rPr>
-        <w:t xml:space="preserve"> c’est le recuit simulé qui trouve la meilleure</w:t>
-      </w:r>
-      <w:r>
-        <w:rPr>
-          <w:sz w:val="26"/>
-          <w:szCs w:val="26"/>
-        </w:rPr>
-        <w:t xml:space="preserve"> lorsque l’on augmente le nombre d’itérations</w:t>
-      </w:r>
-      <w:r>
-        <w:rPr>
-          <w:sz w:val="26"/>
-          <w:szCs w:val="26"/>
-        </w:rPr>
-        <w:t>.</w:t>
+      </w:r>
+      <w:r>
+        <w:rPr>
+          <w:sz w:val="26"/>
+          <w:szCs w:val="26"/>
+        </w:rPr>
+        <w:t>De plus, l’algorithme greedy est plus simple et plus rapide. Mais on remarque qu’en terme de meilleure</w:t>
+      </w:r>
+      <w:r>
+        <w:rPr>
+          <w:sz w:val="26"/>
+          <w:szCs w:val="26"/>
+          <w:lang w:val="fr-FR"/>
+        </w:rPr>
+        <w:t>s</w:t>
+      </w:r>
+      <w:r>
+        <w:rPr>
+          <w:sz w:val="26"/>
+          <w:szCs w:val="26"/>
+        </w:rPr>
+        <w:t xml:space="preserve"> solution</w:t>
+      </w:r>
+      <w:r>
+        <w:rPr>
+          <w:sz w:val="26"/>
+          <w:szCs w:val="26"/>
+          <w:lang w:val="fr-FR"/>
+        </w:rPr>
+        <w:t>s</w:t>
+      </w:r>
+      <w:r>
+        <w:rPr>
+          <w:sz w:val="26"/>
+          <w:szCs w:val="26"/>
+        </w:rPr>
+        <w:t xml:space="preserve"> trouvée</w:t>
+      </w:r>
+      <w:r>
+        <w:rPr>
+          <w:sz w:val="26"/>
+          <w:szCs w:val="26"/>
+          <w:lang w:val="fr-FR"/>
+        </w:rPr>
+        <w:t>s</w:t>
+      </w:r>
+      <w:r>
+        <w:rPr>
+          <w:sz w:val="26"/>
+          <w:szCs w:val="26"/>
+        </w:rPr>
+        <w:t>, c’est le recuit simulé qui trouve la meilleure lorsque l’on augmente le nombre d’itérations.</w:t>
       </w:r>
     </w:p>
     <w:p>
@@ -480,7 +442,6 @@
           <w:szCs w:val="26"/>
           <w:u w:val="single"/>
         </w:rPr>
-        <w:lastRenderedPageBreak/>
         <w:t xml:space="preserve">Exemple d’exécution : </w:t>
       </w:r>
     </w:p>
@@ -642,27 +603,7 @@
           <w:sz w:val="26"/>
           <w:szCs w:val="26"/>
         </w:rPr>
-        <w:t xml:space="preserve">Solution construit avec </w:t>
-      </w:r>
-      <w:proofErr w:type="spellStart"/>
-      <w:r>
-        <w:rPr>
-          <w:rFonts w:cstheme="minorHAnsi"/>
-          <w:color w:val="000000"/>
-          <w:sz w:val="26"/>
-          <w:szCs w:val="26"/>
-        </w:rPr>
-        <w:t>Greedy</w:t>
-      </w:r>
-      <w:proofErr w:type="spellEnd"/>
-      <w:r>
-        <w:rPr>
-          <w:rFonts w:cstheme="minorHAnsi"/>
-          <w:color w:val="000000"/>
-          <w:sz w:val="26"/>
-          <w:szCs w:val="26"/>
-        </w:rPr>
-        <w:t xml:space="preserve"> :</w:t>
+        <w:t>Solution construit avec Greedy :</w:t>
       </w:r>
     </w:p>
     <w:p>
@@ -728,45 +669,7 @@
           <w:sz w:val="26"/>
           <w:szCs w:val="26"/>
         </w:rPr>
-        <w:t>Solution amélioré</w:t>
-      </w:r>
-      <w:r>
-        <w:rPr>
-          <w:rFonts w:cstheme="minorHAnsi"/>
-          <w:color w:val="000000"/>
-          <w:sz w:val="26"/>
-          <w:szCs w:val="26"/>
-        </w:rPr>
-        <w:t>e</w:t>
-      </w:r>
-      <w:r>
-        <w:rPr>
-          <w:rFonts w:cstheme="minorHAnsi"/>
-          <w:color w:val="000000"/>
-          <w:sz w:val="26"/>
-          <w:szCs w:val="26"/>
-        </w:rPr>
-        <w:t xml:space="preserve"> avec </w:t>
-      </w:r>
-      <w:proofErr w:type="spellStart"/>
-      <w:r>
-        <w:rPr>
-          <w:rFonts w:cstheme="minorHAnsi"/>
-          <w:color w:val="000000"/>
-          <w:sz w:val="26"/>
-          <w:szCs w:val="26"/>
-        </w:rPr>
-        <w:t>Greedy</w:t>
-      </w:r>
-      <w:proofErr w:type="spellEnd"/>
-      <w:r>
-        <w:rPr>
-          <w:rFonts w:cstheme="minorHAnsi"/>
-          <w:color w:val="000000"/>
-          <w:sz w:val="26"/>
-          <w:szCs w:val="26"/>
-        </w:rPr>
-        <w:t xml:space="preserve"> :</w:t>
+        <w:t>Solution améliorée avec Greedy :</w:t>
       </w:r>
     </w:p>
     <w:p>
@@ -832,25 +735,7 @@
           <w:sz w:val="26"/>
           <w:szCs w:val="26"/>
         </w:rPr>
-        <w:t>Solution amélioré</w:t>
-      </w:r>
-      <w:r>
-        <w:rPr>
-          <w:rFonts w:cstheme="minorHAnsi"/>
-          <w:color w:val="000000"/>
-          <w:sz w:val="26"/>
-          <w:szCs w:val="26"/>
-        </w:rPr>
-        <w:t>e</w:t>
-      </w:r>
-      <w:r>
-        <w:rPr>
-          <w:rFonts w:cstheme="minorHAnsi"/>
-          <w:color w:val="000000"/>
-          <w:sz w:val="26"/>
-          <w:szCs w:val="26"/>
-        </w:rPr>
-        <w:t xml:space="preserve"> avec recuit simulé :</w:t>
+        <w:t>Solution améliorée avec recuit simulé :</w:t>
       </w:r>
     </w:p>
     <w:p>
@@ -1098,27 +983,7 @@
           <w:sz w:val="26"/>
           <w:szCs w:val="26"/>
         </w:rPr>
-        <w:t xml:space="preserve">Solution construit avec </w:t>
-      </w:r>
-      <w:proofErr w:type="spellStart"/>
-      <w:r>
-        <w:rPr>
-          <w:rFonts w:cstheme="minorHAnsi"/>
-          <w:color w:val="000000"/>
-          <w:sz w:val="26"/>
-          <w:szCs w:val="26"/>
-        </w:rPr>
-        <w:t>Greedy</w:t>
-      </w:r>
-      <w:proofErr w:type="spellEnd"/>
-      <w:r>
-        <w:rPr>
-          <w:rFonts w:cstheme="minorHAnsi"/>
-          <w:color w:val="000000"/>
-          <w:sz w:val="26"/>
-          <w:szCs w:val="26"/>
-        </w:rPr>
-        <w:t xml:space="preserve"> :</w:t>
+        <w:t>Solution construit avec Greedy :</w:t>
       </w:r>
     </w:p>
     <w:p>
@@ -1184,45 +1049,7 @@
           <w:sz w:val="26"/>
           <w:szCs w:val="26"/>
         </w:rPr>
-        <w:t>Solution amélioré</w:t>
-      </w:r>
-      <w:r>
-        <w:rPr>
-          <w:rFonts w:cstheme="minorHAnsi"/>
-          <w:color w:val="000000"/>
-          <w:sz w:val="26"/>
-          <w:szCs w:val="26"/>
-        </w:rPr>
-        <w:t>e</w:t>
-      </w:r>
-      <w:r>
-        <w:rPr>
-          <w:rFonts w:cstheme="minorHAnsi"/>
-          <w:color w:val="000000"/>
-          <w:sz w:val="26"/>
-          <w:szCs w:val="26"/>
-        </w:rPr>
-        <w:t xml:space="preserve"> avec </w:t>
-      </w:r>
-      <w:proofErr w:type="spellStart"/>
-      <w:r>
-        <w:rPr>
-          <w:rFonts w:cstheme="minorHAnsi"/>
-          <w:color w:val="000000"/>
-          <w:sz w:val="26"/>
-          <w:szCs w:val="26"/>
-        </w:rPr>
-        <w:t>Greedy</w:t>
-      </w:r>
-      <w:proofErr w:type="spellEnd"/>
-      <w:r>
-        <w:rPr>
-          <w:rFonts w:cstheme="minorHAnsi"/>
-          <w:color w:val="000000"/>
-          <w:sz w:val="26"/>
-          <w:szCs w:val="26"/>
-        </w:rPr>
-        <w:t xml:space="preserve"> :</w:t>
+        <w:t>Solution améliorée avec Greedy :</w:t>
       </w:r>
     </w:p>
     <w:p>
@@ -1288,25 +1115,7 @@
           <w:sz w:val="26"/>
           <w:szCs w:val="26"/>
         </w:rPr>
-        <w:t>Solution amélioré</w:t>
-      </w:r>
-      <w:r>
-        <w:rPr>
-          <w:rFonts w:cstheme="minorHAnsi"/>
-          <w:color w:val="000000"/>
-          <w:sz w:val="26"/>
-          <w:szCs w:val="26"/>
-        </w:rPr>
-        <w:t>e</w:t>
-      </w:r>
-      <w:r>
-        <w:rPr>
-          <w:rFonts w:cstheme="minorHAnsi"/>
-          <w:color w:val="000000"/>
-          <w:sz w:val="26"/>
-          <w:szCs w:val="26"/>
-        </w:rPr>
-        <w:t xml:space="preserve"> avec recuit simulé :</w:t>
+        <w:t>Solution améliorée avec recuit simulé :</w:t>
       </w:r>
     </w:p>
     <w:p>
@@ -1470,29 +1279,26 @@
           <w:szCs w:val="26"/>
         </w:rPr>
       </w:pPr>
-      <w:bookmarkStart w:id="0" w:name="_GoBack"/>
-      <w:bookmarkEnd w:id="0"/>
-    </w:p>
-    <w:p>
-      <w:pPr>
-        <w:autoSpaceDE w:val="0"/>
-        <w:autoSpaceDN w:val="0"/>
-        <w:adjustRightInd w:val="0"/>
-        <w:spacing w:after="0" w:line="240" w:lineRule="auto"/>
-        <w:rPr>
-          <w:rFonts w:cstheme="minorHAnsi"/>
-          <w:sz w:val="26"/>
-          <w:szCs w:val="26"/>
-        </w:rPr>
-      </w:pPr>
-      <w:r>
-        <w:rPr>
-          <w:rFonts w:cstheme="minorHAnsi"/>
-          <w:color w:val="000000"/>
-          <w:sz w:val="26"/>
-          <w:szCs w:val="26"/>
-        </w:rPr>
-        <w:lastRenderedPageBreak/>
+    </w:p>
+    <w:p>
+      <w:pPr>
+        <w:autoSpaceDE w:val="0"/>
+        <w:autoSpaceDN w:val="0"/>
+        <w:adjustRightInd w:val="0"/>
+        <w:spacing w:after="0" w:line="240" w:lineRule="auto"/>
+        <w:rPr>
+          <w:rFonts w:cstheme="minorHAnsi"/>
+          <w:sz w:val="26"/>
+          <w:szCs w:val="26"/>
+        </w:rPr>
+      </w:pPr>
+      <w:r>
+        <w:rPr>
+          <w:rFonts w:cstheme="minorHAnsi"/>
+          <w:color w:val="000000"/>
+          <w:sz w:val="26"/>
+          <w:szCs w:val="26"/>
+        </w:rPr>
         <w:t>Début du test complexe :</w:t>
       </w:r>
     </w:p>
@@ -1749,27 +1555,7 @@
           <w:sz w:val="26"/>
           <w:szCs w:val="26"/>
         </w:rPr>
-        <w:t xml:space="preserve">Solution construit avec </w:t>
-      </w:r>
-      <w:proofErr w:type="spellStart"/>
-      <w:r>
-        <w:rPr>
-          <w:rFonts w:cstheme="minorHAnsi"/>
-          <w:color w:val="000000"/>
-          <w:sz w:val="26"/>
-          <w:szCs w:val="26"/>
-        </w:rPr>
-        <w:t>Greedy</w:t>
-      </w:r>
-      <w:proofErr w:type="spellEnd"/>
-      <w:r>
-        <w:rPr>
-          <w:rFonts w:cstheme="minorHAnsi"/>
-          <w:color w:val="000000"/>
-          <w:sz w:val="26"/>
-          <w:szCs w:val="26"/>
-        </w:rPr>
-        <w:t xml:space="preserve"> :</w:t>
+        <w:t>Solution construit avec Greedy :</w:t>
       </w:r>
     </w:p>
     <w:p>
@@ -1835,45 +1621,7 @@
           <w:sz w:val="26"/>
           <w:szCs w:val="26"/>
         </w:rPr>
-        <w:t>Solution amélioré</w:t>
-      </w:r>
-      <w:r>
-        <w:rPr>
-          <w:rFonts w:cstheme="minorHAnsi"/>
-          <w:color w:val="000000"/>
-          <w:sz w:val="26"/>
-          <w:szCs w:val="26"/>
-        </w:rPr>
-        <w:t>e</w:t>
-      </w:r>
-      <w:r>
-        <w:rPr>
-          <w:rFonts w:cstheme="minorHAnsi"/>
-          <w:color w:val="000000"/>
-          <w:sz w:val="26"/>
-          <w:szCs w:val="26"/>
-        </w:rPr>
-        <w:t xml:space="preserve"> avec </w:t>
-      </w:r>
-      <w:proofErr w:type="spellStart"/>
-      <w:r>
-        <w:rPr>
-          <w:rFonts w:cstheme="minorHAnsi"/>
-          <w:color w:val="000000"/>
-          <w:sz w:val="26"/>
-          <w:szCs w:val="26"/>
-        </w:rPr>
-        <w:t>Greedy</w:t>
-      </w:r>
-      <w:proofErr w:type="spellEnd"/>
-      <w:r>
-        <w:rPr>
-          <w:rFonts w:cstheme="minorHAnsi"/>
-          <w:color w:val="000000"/>
-          <w:sz w:val="26"/>
-          <w:szCs w:val="26"/>
-        </w:rPr>
-        <w:t xml:space="preserve"> :</w:t>
+        <w:t>Solution améliorée avec Greedy :</w:t>
       </w:r>
     </w:p>
     <w:p>
@@ -1939,25 +1687,7 @@
           <w:sz w:val="26"/>
           <w:szCs w:val="26"/>
         </w:rPr>
-        <w:t>Solution amélioré</w:t>
-      </w:r>
-      <w:r>
-        <w:rPr>
-          <w:rFonts w:cstheme="minorHAnsi"/>
-          <w:color w:val="000000"/>
-          <w:sz w:val="26"/>
-          <w:szCs w:val="26"/>
-        </w:rPr>
-        <w:t>e</w:t>
-      </w:r>
-      <w:r>
-        <w:rPr>
-          <w:rFonts w:cstheme="minorHAnsi"/>
-          <w:color w:val="000000"/>
-          <w:sz w:val="26"/>
-          <w:szCs w:val="26"/>
-        </w:rPr>
-        <w:t xml:space="preserve"> avec recuit simulé :</w:t>
+        <w:t>Solution améliorée avec recuit simulé :</w:t>
       </w:r>
     </w:p>
     <w:p>
@@ -2037,7 +1767,7 @@
     </w:p>
     <w:p>
       <w:pPr>
-        <w:pStyle w:val="Paragraphedeliste"/>
+        <w:pStyle w:val="4"/>
         <w:numPr>
           <w:ilvl w:val="0"/>
           <w:numId w:val="1"/>
@@ -2052,21 +1782,12 @@
           <w:sz w:val="32"/>
           <w:szCs w:val="32"/>
         </w:rPr>
-        <w:t xml:space="preserve">Jean-Charles </w:t>
-      </w:r>
-      <w:proofErr w:type="spellStart"/>
-      <w:r>
-        <w:rPr>
-          <w:sz w:val="32"/>
-          <w:szCs w:val="32"/>
-        </w:rPr>
-        <w:t>Lionnet</w:t>
-      </w:r>
-      <w:proofErr w:type="spellEnd"/>
-    </w:p>
-    <w:p>
-      <w:pPr>
-        <w:pStyle w:val="Paragraphedeliste"/>
+        <w:t>Jean-Charles Lionnet</w:t>
+      </w:r>
+    </w:p>
+    <w:p>
+      <w:pPr>
+        <w:pStyle w:val="4"/>
         <w:numPr>
           <w:ilvl w:val="0"/>
           <w:numId w:val="1"/>
@@ -2103,20 +1824,21 @@
     <w:sectPr>
       <w:pgSz w:w="11906" w:h="16838"/>
       <w:pgMar w:top="1417" w:right="1417" w:bottom="1417" w:left="1417" w:header="708" w:footer="708" w:gutter="0"/>
-      <w:cols w:space="708"/>
-      <w:docGrid w:linePitch="360"/>
+      <w:cols w:space="708" w:num="1"/>
+      <w:docGrid w:linePitch="360" w:charSpace="0"/>
     </w:sectPr>
   </w:body>
 </w:document>
 </file>
 
 <file path=word/numbering.xml><?xml version="1.0" encoding="utf-8"?>
-<w:numbering xmlns:wpc="http://schemas.microsoft.com/office/word/2010/wordprocessingCanvas" xmlns:cx="http://schemas.microsoft.com/office/drawing/2014/chartex" xmlns:cx1="http://schemas.microsoft.com/office/drawing/2015/9/8/chartex" xmlns:cx2="http://schemas.microsoft.com/office/drawing/2015/10/21/chartex" xmlns:cx3="http://schemas.microsoft.com/office/drawing/2016/5/9/chartex" xmlns:cx4="http://schemas.microsoft.com/office/drawing/2016/5/10/chartex" xmlns:cx5="http://schemas.microsoft.com/office/drawing/2016/5/11/chartex" xmlns:cx6="http://schemas.microsoft.com/office/drawing/2016/5/12/chartex" xmlns:cx7="http://schemas.microsoft.com/office/drawing/2016/5/13/chartex" xmlns:cx8="http://schemas.microsoft.com/office/drawing/2016/5/14/chartex" xmlns:mc="http://schemas.openxmlformats.org/markup-compatibility/2006" xmlns:aink="http://schemas.microsoft.com/office/drawing/2016/ink" xmlns:am3d="http://schemas.microsoft.com/office/drawing/2017/model3d" xmlns:o="urn:schemas-microsoft-com:office:office" xmlns:r="http://schemas.openxmlformats.org/officeDocument/2006/relationships" xmlns:m="http://schemas.openxmlformats.org/officeDocument/2006/math" xmlns:v="urn:schemas-microsoft-com:vml" xmlns:wp14="http://schemas.microsoft.com/office/word/2010/wordprocessingDrawing" xmlns:wp="http://schemas.openxmlformats.org/drawingml/2006/wordprocessingDrawing" xmlns:w10="urn:schemas-microsoft-com:office:word" xmlns:w="http://schemas.openxmlformats.org/wordprocessingml/2006/main" xmlns:w14="http://schemas.microsoft.com/office/word/2010/wordml" xmlns:w15="http://schemas.microsoft.com/office/word/2012/wordml" xmlns:w16cid="http://schemas.microsoft.com/office/word/2016/wordml/cid" xmlns:w16se="http://schemas.microsoft.com/office/word/2015/wordml/symex" xmlns:wpg="http://schemas.microsoft.com/office/word/2010/wordprocessingGroup" xmlns:wpi="http://schemas.microsoft.com/office/word/2010/wordprocessingInk" xmlns:wne="http://schemas.microsoft.com/office/word/2006/wordml" xmlns:wps="http://schemas.microsoft.com/office/word/2010/wordprocessingShape" mc:Ignorable="w14 w15 w16se w16cid wp14">
-  <w:abstractNum w:abstractNumId="0" w15:restartNumberingAfterBreak="0">
+<w:numbering xmlns:wpc="http://schemas.microsoft.com/office/word/2010/wordprocessingCanvas" xmlns:mc="http://schemas.openxmlformats.org/markup-compatibility/2006" xmlns:o="urn:schemas-microsoft-com:office:office" xmlns:r="http://schemas.openxmlformats.org/officeDocument/2006/relationships" xmlns:m="http://schemas.openxmlformats.org/officeDocument/2006/math" xmlns:v="urn:schemas-microsoft-com:vml" xmlns:wp14="http://schemas.microsoft.com/office/word/2010/wordprocessingDrawing" xmlns:wp="http://schemas.openxmlformats.org/drawingml/2006/wordprocessingDrawing" xmlns:w10="urn:schemas-microsoft-com:office:word" xmlns:w="http://schemas.openxmlformats.org/wordprocessingml/2006/main" xmlns:w14="http://schemas.microsoft.com/office/word/2010/wordml" xmlns:wpg="http://schemas.microsoft.com/office/word/2010/wordprocessingGroup" xmlns:wpi="http://schemas.microsoft.com/office/word/2010/wordprocessingInk" xmlns:wne="http://schemas.microsoft.com/office/word/2006/wordml" xmlns:wps="http://schemas.microsoft.com/office/word/2010/wordprocessingShape" mc:Ignorable="w14 wp14">
+  <w:abstractNum w:abstractNumId="0">
     <w:nsid w:val="372E2B54"/>
-    <w:multiLevelType w:val="hybridMultilevel"/>
-    <w:tmpl w:val="F8C2C0A4"/>
-    <w:lvl w:ilvl="0" w:tplc="03C84DFA">
+    <w:multiLevelType w:val="multilevel"/>
+    <w:tmpl w:val="372E2B54"/>
+    <w:lvl w:ilvl="0" w:tentative="0">
+      <w:start w:val="0"/>
       <w:numFmt w:val="bullet"/>
       <w:lvlText w:val="-"/>
       <w:lvlJc w:val="left"/>
@@ -2124,10 +1846,10 @@
         <w:ind w:left="1065" w:hanging="360"/>
       </w:pPr>
       <w:rPr>
-        <w:rFonts w:ascii="Calibri" w:eastAsiaTheme="minorHAnsi" w:hAnsi="Calibri" w:cs="Calibri" w:hint="default"/>
+        <w:rFonts w:hint="default" w:ascii="Calibri" w:hAnsi="Calibri" w:cs="Calibri" w:eastAsiaTheme="minorHAnsi"/>
       </w:rPr>
     </w:lvl>
-    <w:lvl w:ilvl="1" w:tplc="040C0003" w:tentative="1">
+    <w:lvl w:ilvl="1" w:tentative="0">
       <w:start w:val="1"/>
       <w:numFmt w:val="bullet"/>
       <w:lvlText w:val="o"/>
@@ -2136,10 +1858,10 @@
         <w:ind w:left="1785" w:hanging="360"/>
       </w:pPr>
       <w:rPr>
-        <w:rFonts w:ascii="Courier New" w:hAnsi="Courier New" w:cs="Courier New" w:hint="default"/>
+        <w:rFonts w:hint="default" w:ascii="Courier New" w:hAnsi="Courier New" w:cs="Courier New"/>
       </w:rPr>
     </w:lvl>
-    <w:lvl w:ilvl="2" w:tplc="040C0005" w:tentative="1">
+    <w:lvl w:ilvl="2" w:tentative="0">
       <w:start w:val="1"/>
       <w:numFmt w:val="bullet"/>
       <w:lvlText w:val=""/>
@@ -2148,10 +1870,10 @@
         <w:ind w:left="2505" w:hanging="360"/>
       </w:pPr>
       <w:rPr>
-        <w:rFonts w:ascii="Wingdings" w:hAnsi="Wingdings" w:hint="default"/>
+        <w:rFonts w:hint="default" w:ascii="Wingdings" w:hAnsi="Wingdings"/>
       </w:rPr>
     </w:lvl>
-    <w:lvl w:ilvl="3" w:tplc="040C0001" w:tentative="1">
+    <w:lvl w:ilvl="3" w:tentative="0">
       <w:start w:val="1"/>
       <w:numFmt w:val="bullet"/>
       <w:lvlText w:val=""/>
@@ -2160,10 +1882,10 @@
         <w:ind w:left="3225" w:hanging="360"/>
       </w:pPr>
       <w:rPr>
-        <w:rFonts w:ascii="Symbol" w:hAnsi="Symbol" w:hint="default"/>
+        <w:rFonts w:hint="default" w:ascii="Symbol" w:hAnsi="Symbol"/>
       </w:rPr>
     </w:lvl>
-    <w:lvl w:ilvl="4" w:tplc="040C0003" w:tentative="1">
+    <w:lvl w:ilvl="4" w:tentative="0">
       <w:start w:val="1"/>
       <w:numFmt w:val="bullet"/>
       <w:lvlText w:val="o"/>
@@ -2172,10 +1894,10 @@
         <w:ind w:left="3945" w:hanging="360"/>
       </w:pPr>
       <w:rPr>
-        <w:rFonts w:ascii="Courier New" w:hAnsi="Courier New" w:cs="Courier New" w:hint="default"/>
+        <w:rFonts w:hint="default" w:ascii="Courier New" w:hAnsi="Courier New" w:cs="Courier New"/>
       </w:rPr>
     </w:lvl>
-    <w:lvl w:ilvl="5" w:tplc="040C0005" w:tentative="1">
+    <w:lvl w:ilvl="5" w:tentative="0">
       <w:start w:val="1"/>
       <w:numFmt w:val="bullet"/>
       <w:lvlText w:val=""/>
@@ -2184,10 +1906,10 @@
         <w:ind w:left="4665" w:hanging="360"/>
       </w:pPr>
       <w:rPr>
-        <w:rFonts w:ascii="Wingdings" w:hAnsi="Wingdings" w:hint="default"/>
+        <w:rFonts w:hint="default" w:ascii="Wingdings" w:hAnsi="Wingdings"/>
       </w:rPr>
     </w:lvl>
-    <w:lvl w:ilvl="6" w:tplc="040C0001" w:tentative="1">
+    <w:lvl w:ilvl="6" w:tentative="0">
       <w:start w:val="1"/>
       <w:numFmt w:val="bullet"/>
       <w:lvlText w:val=""/>
@@ -2196,10 +1918,10 @@
         <w:ind w:left="5385" w:hanging="360"/>
       </w:pPr>
       <w:rPr>
-        <w:rFonts w:ascii="Symbol" w:hAnsi="Symbol" w:hint="default"/>
+        <w:rFonts w:hint="default" w:ascii="Symbol" w:hAnsi="Symbol"/>
       </w:rPr>
     </w:lvl>
-    <w:lvl w:ilvl="7" w:tplc="040C0003" w:tentative="1">
+    <w:lvl w:ilvl="7" w:tentative="0">
       <w:start w:val="1"/>
       <w:numFmt w:val="bullet"/>
       <w:lvlText w:val="o"/>
@@ -2208,10 +1930,10 @@
         <w:ind w:left="6105" w:hanging="360"/>
       </w:pPr>
       <w:rPr>
-        <w:rFonts w:ascii="Courier New" w:hAnsi="Courier New" w:cs="Courier New" w:hint="default"/>
+        <w:rFonts w:hint="default" w:ascii="Courier New" w:hAnsi="Courier New" w:cs="Courier New"/>
       </w:rPr>
     </w:lvl>
-    <w:lvl w:ilvl="8" w:tplc="040C0005" w:tentative="1">
+    <w:lvl w:ilvl="8" w:tentative="0">
       <w:start w:val="1"/>
       <w:numFmt w:val="bullet"/>
       <w:lvlText w:val=""/>
@@ -2220,7 +1942,7 @@
         <w:ind w:left="6825" w:hanging="360"/>
       </w:pPr>
       <w:rPr>
-        <w:rFonts w:ascii="Wingdings" w:hAnsi="Wingdings" w:hint="default"/>
+        <w:rFonts w:hint="default" w:ascii="Wingdings" w:hAnsi="Wingdings"/>
       </w:rPr>
     </w:lvl>
   </w:abstractNum>
@@ -2231,416 +1953,289 @@
 </file>
 
 <file path=word/styles.xml><?xml version="1.0" encoding="utf-8"?>
-<w:styles xmlns:mc="http://schemas.openxmlformats.org/markup-compatibility/2006" xmlns:r="http://schemas.openxmlformats.org/officeDocument/2006/relationships" xmlns:w="http://schemas.openxmlformats.org/wordprocessingml/2006/main" xmlns:w14="http://schemas.microsoft.com/office/word/2010/wordml" xmlns:w15="http://schemas.microsoft.com/office/word/2012/wordml" xmlns:w16cid="http://schemas.microsoft.com/office/word/2016/wordml/cid" xmlns:w16se="http://schemas.microsoft.com/office/word/2015/wordml/symex" mc:Ignorable="w14 w15 w16se w16cid">
+<w:styles xmlns:mc="http://schemas.openxmlformats.org/markup-compatibility/2006" xmlns:o="urn:schemas-microsoft-com:office:office" xmlns:r="http://schemas.openxmlformats.org/officeDocument/2006/relationships" xmlns:m="http://schemas.openxmlformats.org/officeDocument/2006/math" xmlns:v="urn:schemas-microsoft-com:vml" xmlns:w="http://schemas.openxmlformats.org/wordprocessingml/2006/main" xmlns:w14="http://schemas.microsoft.com/office/word/2010/wordml" xmlns:w10="urn:schemas-microsoft-com:office:word" xmlns:sl="http://schemas.openxmlformats.org/schemaLibrary/2006/main" mc:Ignorable="w14">
   <w:docDefaults>
     <w:rPrDefault>
       <w:rPr>
-        <w:rFonts w:asciiTheme="minorHAnsi" w:eastAsiaTheme="minorHAnsi" w:hAnsiTheme="minorHAnsi" w:cstheme="minorBidi"/>
-        <w:sz w:val="22"/>
-        <w:szCs w:val="22"/>
-        <w:lang w:val="fr-FR" w:eastAsia="en-US" w:bidi="ar-SA"/>
+        <w:rFonts w:asciiTheme="minorHAnsi" w:hAnsiTheme="minorHAnsi" w:eastAsiaTheme="minorHAnsi" w:cstheme="minorBidi"/>
       </w:rPr>
     </w:rPrDefault>
-    <w:pPrDefault>
-      <w:pPr>
-        <w:spacing w:after="160" w:line="259" w:lineRule="auto"/>
-      </w:pPr>
-    </w:pPrDefault>
   </w:docDefaults>
-  <w:latentStyles w:defLockedState="0" w:defUIPriority="99" w:defSemiHidden="0" w:defUnhideWhenUsed="0" w:defQFormat="0" w:count="375">
-    <w:lsdException w:name="Normal" w:uiPriority="0" w:qFormat="1"/>
-    <w:lsdException w:name="heading 1" w:uiPriority="9" w:qFormat="1"/>
-    <w:lsdException w:name="heading 2" w:semiHidden="1" w:uiPriority="9" w:unhideWhenUsed="1" w:qFormat="1"/>
-    <w:lsdException w:name="heading 3" w:semiHidden="1" w:uiPriority="9" w:unhideWhenUsed="1" w:qFormat="1"/>
-    <w:lsdException w:name="heading 4" w:semiHidden="1" w:uiPriority="9" w:unhideWhenUsed="1" w:qFormat="1"/>
-    <w:lsdException w:name="heading 5" w:semiHidden="1" w:uiPriority="9" w:unhideWhenUsed="1" w:qFormat="1"/>
-    <w:lsdException w:name="heading 6" w:semiHidden="1" w:uiPriority="9" w:unhideWhenUsed="1" w:qFormat="1"/>
-    <w:lsdException w:name="heading 7" w:semiHidden="1" w:uiPriority="9" w:unhideWhenUsed="1" w:qFormat="1"/>
-    <w:lsdException w:name="heading 8" w:semiHidden="1" w:uiPriority="9" w:unhideWhenUsed="1" w:qFormat="1"/>
-    <w:lsdException w:name="heading 9" w:semiHidden="1" w:uiPriority="9" w:unhideWhenUsed="1" w:qFormat="1"/>
-    <w:lsdException w:name="index 1" w:semiHidden="1" w:unhideWhenUsed="1"/>
-    <w:lsdException w:name="index 2" w:semiHidden="1" w:unhideWhenUsed="1"/>
-    <w:lsdException w:name="index 3" w:semiHidden="1" w:unhideWhenUsed="1"/>
-    <w:lsdException w:name="index 4" w:semiHidden="1" w:unhideWhenUsed="1"/>
-    <w:lsdException w:name="index 5" w:semiHidden="1" w:unhideWhenUsed="1"/>
-    <w:lsdException w:name="index 6" w:semiHidden="1" w:unhideWhenUsed="1"/>
-    <w:lsdException w:name="index 7" w:semiHidden="1" w:unhideWhenUsed="1"/>
-    <w:lsdException w:name="index 8" w:semiHidden="1" w:unhideWhenUsed="1"/>
-    <w:lsdException w:name="index 9" w:semiHidden="1" w:unhideWhenUsed="1"/>
-    <w:lsdException w:name="toc 1" w:semiHidden="1" w:uiPriority="39" w:unhideWhenUsed="1"/>
-    <w:lsdException w:name="toc 2" w:semiHidden="1" w:uiPriority="39" w:unhideWhenUsed="1"/>
-    <w:lsdException w:name="toc 3" w:semiHidden="1" w:uiPriority="39" w:unhideWhenUsed="1"/>
-    <w:lsdException w:name="toc 4" w:semiHidden="1" w:uiPriority="39" w:unhideWhenUsed="1"/>
-    <w:lsdException w:name="toc 5" w:semiHidden="1" w:uiPriority="39" w:unhideWhenUsed="1"/>
-    <w:lsdException w:name="toc 6" w:semiHidden="1" w:uiPriority="39" w:unhideWhenUsed="1"/>
-    <w:lsdException w:name="toc 7" w:semiHidden="1" w:uiPriority="39" w:unhideWhenUsed="1"/>
-    <w:lsdException w:name="toc 8" w:semiHidden="1" w:uiPriority="39" w:unhideWhenUsed="1"/>
-    <w:lsdException w:name="toc 9" w:semiHidden="1" w:uiPriority="39" w:unhideWhenUsed="1"/>
-    <w:lsdException w:name="Normal Indent" w:semiHidden="1" w:unhideWhenUsed="1"/>
-    <w:lsdException w:name="footnote text" w:semiHidden="1" w:unhideWhenUsed="1"/>
-    <w:lsdException w:name="annotation text" w:semiHidden="1" w:unhideWhenUsed="1"/>
-    <w:lsdException w:name="header" w:semiHidden="1" w:unhideWhenUsed="1"/>
-    <w:lsdException w:name="footer" w:semiHidden="1" w:unhideWhenUsed="1"/>
-    <w:lsdException w:name="index heading" w:semiHidden="1" w:unhideWhenUsed="1"/>
-    <w:lsdException w:name="caption" w:semiHidden="1" w:uiPriority="35" w:unhideWhenUsed="1" w:qFormat="1"/>
-    <w:lsdException w:name="table of figures" w:semiHidden="1" w:unhideWhenUsed="1"/>
-    <w:lsdException w:name="envelope address" w:semiHidden="1" w:unhideWhenUsed="1"/>
-    <w:lsdException w:name="envelope return" w:semiHidden="1" w:unhideWhenUsed="1"/>
-    <w:lsdException w:name="footnote reference" w:semiHidden="1" w:unhideWhenUsed="1"/>
-    <w:lsdException w:name="annotation reference" w:semiHidden="1" w:unhideWhenUsed="1"/>
-    <w:lsdException w:name="line number" w:semiHidden="1" w:unhideWhenUsed="1"/>
-    <w:lsdException w:name="page number" w:semiHidden="1" w:unhideWhenUsed="1"/>
-    <w:lsdException w:name="endnote reference" w:semiHidden="1" w:unhideWhenUsed="1"/>
-    <w:lsdException w:name="endnote text" w:semiHidden="1" w:unhideWhenUsed="1"/>
-    <w:lsdException w:name="table of authorities" w:semiHidden="1" w:unhideWhenUsed="1"/>
-    <w:lsdException w:name="macro" w:semiHidden="1" w:unhideWhenUsed="1"/>
-    <w:lsdException w:name="toa heading" w:semiHidden="1" w:unhideWhenUsed="1"/>
-    <w:lsdException w:name="List" w:semiHidden="1" w:unhideWhenUsed="1"/>
-    <w:lsdException w:name="List Bullet" w:semiHidden="1" w:unhideWhenUsed="1"/>
-    <w:lsdException w:name="List Number" w:semiHidden="1" w:unhideWhenUsed="1"/>
-    <w:lsdException w:name="List 2" w:semiHidden="1" w:unhideWhenUsed="1"/>
-    <w:lsdException w:name="List 3" w:semiHidden="1" w:unhideWhenUsed="1"/>
-    <w:lsdException w:name="List 4" w:semiHidden="1" w:unhideWhenUsed="1"/>
-    <w:lsdException w:name="List 5" w:semiHidden="1" w:unhideWhenUsed="1"/>
-    <w:lsdException w:name="List Bullet 2" w:semiHidden="1" w:unhideWhenUsed="1"/>
-    <w:lsdException w:name="List Bullet 3" w:semiHidden="1" w:unhideWhenUsed="1"/>
-    <w:lsdException w:name="List Bullet 4" w:semiHidden="1" w:unhideWhenUsed="1"/>
-    <w:lsdException w:name="List Bullet 5" w:semiHidden="1" w:unhideWhenUsed="1"/>
-    <w:lsdException w:name="List Number 2" w:semiHidden="1" w:unhideWhenUsed="1"/>
-    <w:lsdException w:name="List Number 3" w:semiHidden="1" w:unhideWhenUsed="1"/>
-    <w:lsdException w:name="List Number 4" w:semiHidden="1" w:unhideWhenUsed="1"/>
-    <w:lsdException w:name="List Number 5" w:semiHidden="1" w:unhideWhenUsed="1"/>
-    <w:lsdException w:name="Title" w:uiPriority="10" w:qFormat="1"/>
-    <w:lsdException w:name="Closing" w:semiHidden="1" w:unhideWhenUsed="1"/>
-    <w:lsdException w:name="Signature" w:semiHidden="1" w:unhideWhenUsed="1"/>
-    <w:lsdException w:name="Default Paragraph Font" w:semiHidden="1" w:uiPriority="1" w:unhideWhenUsed="1"/>
-    <w:lsdException w:name="Body Text" w:semiHidden="1" w:unhideWhenUsed="1"/>
-    <w:lsdException w:name="Body Text Indent" w:semiHidden="1" w:unhideWhenUsed="1"/>
-    <w:lsdException w:name="List Continue" w:semiHidden="1" w:unhideWhenUsed="1"/>
-    <w:lsdException w:name="List Continue 2" w:semiHidden="1" w:unhideWhenUsed="1"/>
-    <w:lsdException w:name="List Continue 3" w:semiHidden="1" w:unhideWhenUsed="1"/>
-    <w:lsdException w:name="List Continue 4" w:semiHidden="1" w:unhideWhenUsed="1"/>
-    <w:lsdException w:name="List Continue 5" w:semiHidden="1" w:unhideWhenUsed="1"/>
-    <w:lsdException w:name="Message Header" w:semiHidden="1" w:unhideWhenUsed="1"/>
-    <w:lsdException w:name="Subtitle" w:uiPriority="11" w:qFormat="1"/>
-    <w:lsdException w:name="Salutation" w:semiHidden="1" w:unhideWhenUsed="1"/>
-    <w:lsdException w:name="Date" w:semiHidden="1" w:unhideWhenUsed="1"/>
-    <w:lsdException w:name="Body Text First Indent" w:semiHidden="1" w:unhideWhenUsed="1"/>
-    <w:lsdException w:name="Body Text First Indent 2" w:semiHidden="1" w:unhideWhenUsed="1"/>
-    <w:lsdException w:name="Note Heading" w:semiHidden="1" w:unhideWhenUsed="1"/>
-    <w:lsdException w:name="Body Text 2" w:semiHidden="1" w:unhideWhenUsed="1"/>
-    <w:lsdException w:name="Body Text 3" w:semiHidden="1" w:unhideWhenUsed="1"/>
-    <w:lsdException w:name="Body Text Indent 2" w:semiHidden="1" w:unhideWhenUsed="1"/>
-    <w:lsdException w:name="Body Text Indent 3" w:semiHidden="1" w:unhideWhenUsed="1"/>
-    <w:lsdException w:name="Block Text" w:semiHidden="1" w:unhideWhenUsed="1"/>
-    <w:lsdException w:name="Hyperlink" w:semiHidden="1" w:unhideWhenUsed="1"/>
-    <w:lsdException w:name="FollowedHyperlink" w:semiHidden="1" w:unhideWhenUsed="1"/>
-    <w:lsdException w:name="Strong" w:uiPriority="22" w:qFormat="1"/>
-    <w:lsdException w:name="Emphasis" w:uiPriority="20" w:qFormat="1"/>
-    <w:lsdException w:name="Document Map" w:semiHidden="1" w:unhideWhenUsed="1"/>
-    <w:lsdException w:name="Plain Text" w:semiHidden="1" w:unhideWhenUsed="1"/>
-    <w:lsdException w:name="E-mail Signature" w:semiHidden="1" w:unhideWhenUsed="1"/>
-    <w:lsdException w:name="HTML Top of Form" w:semiHidden="1" w:unhideWhenUsed="1"/>
-    <w:lsdException w:name="HTML Bottom of Form" w:semiHidden="1" w:unhideWhenUsed="1"/>
-    <w:lsdException w:name="Normal (Web)" w:semiHidden="1" w:unhideWhenUsed="1"/>
-    <w:lsdException w:name="HTML Acronym" w:semiHidden="1" w:unhideWhenUsed="1"/>
-    <w:lsdException w:name="HTML Address" w:semiHidden="1" w:unhideWhenUsed="1"/>
-    <w:lsdException w:name="HTML Cite" w:semiHidden="1" w:unhideWhenUsed="1"/>
-    <w:lsdException w:name="HTML Code" w:semiHidden="1" w:unhideWhenUsed="1"/>
-    <w:lsdException w:name="HTML Definition" w:semiHidden="1" w:unhideWhenUsed="1"/>
-    <w:lsdException w:name="HTML Keyboard" w:semiHidden="1" w:unhideWhenUsed="1"/>
-    <w:lsdException w:name="HTML Preformatted" w:semiHidden="1" w:unhideWhenUsed="1"/>
-    <w:lsdException w:name="HTML Sample" w:semiHidden="1" w:unhideWhenUsed="1"/>
-    <w:lsdException w:name="HTML Typewriter" w:semiHidden="1" w:unhideWhenUsed="1"/>
-    <w:lsdException w:name="HTML Variable" w:semiHidden="1" w:unhideWhenUsed="1"/>
-    <w:lsdException w:name="Normal Table" w:semiHidden="1" w:unhideWhenUsed="1"/>
-    <w:lsdException w:name="annotation subject" w:semiHidden="1" w:unhideWhenUsed="1"/>
-    <w:lsdException w:name="No List" w:semiHidden="1" w:unhideWhenUsed="1"/>
-    <w:lsdException w:name="Outline List 1" w:semiHidden="1" w:unhideWhenUsed="1"/>
-    <w:lsdException w:name="Outline List 2" w:semiHidden="1" w:unhideWhenUsed="1"/>
-    <w:lsdException w:name="Outline List 3" w:semiHidden="1" w:unhideWhenUsed="1"/>
-    <w:lsdException w:name="Table Simple 1" w:semiHidden="1" w:unhideWhenUsed="1"/>
-    <w:lsdException w:name="Table Simple 2" w:semiHidden="1" w:unhideWhenUsed="1"/>
-    <w:lsdException w:name="Table Simple 3" w:semiHidden="1" w:unhideWhenUsed="1"/>
-    <w:lsdException w:name="Table Classic 1" w:semiHidden="1" w:unhideWhenUsed="1"/>
-    <w:lsdException w:name="Table Classic 2" w:semiHidden="1" w:unhideWhenUsed="1"/>
-    <w:lsdException w:name="Table Classic 3" w:semiHidden="1" w:unhideWhenUsed="1"/>
-    <w:lsdException w:name="Table Classic 4" w:semiHidden="1" w:unhideWhenUsed="1"/>
-    <w:lsdException w:name="Table Colorful 1" w:semiHidden="1" w:unhideWhenUsed="1"/>
-    <w:lsdException w:name="Table Colorful 2" w:semiHidden="1" w:unhideWhenUsed="1"/>
-    <w:lsdException w:name="Table Colorful 3" w:semiHidden="1" w:unhideWhenUsed="1"/>
-    <w:lsdException w:name="Table Columns 1" w:semiHidden="1" w:unhideWhenUsed="1"/>
-    <w:lsdException w:name="Table Columns 2" w:semiHidden="1" w:unhideWhenUsed="1"/>
-    <w:lsdException w:name="Table Columns 3" w:semiHidden="1" w:unhideWhenUsed="1"/>
-    <w:lsdException w:name="Table Columns 4" w:semiHidden="1" w:unhideWhenUsed="1"/>
-    <w:lsdException w:name="Table Columns 5" w:semiHidden="1" w:unhideWhenUsed="1"/>
-    <w:lsdException w:name="Table Grid 1" w:semiHidden="1" w:unhideWhenUsed="1"/>
-    <w:lsdException w:name="Table Grid 2" w:semiHidden="1" w:unhideWhenUsed="1"/>
-    <w:lsdException w:name="Table Grid 3" w:semiHidden="1" w:unhideWhenUsed="1"/>
-    <w:lsdException w:name="Table Grid 4" w:semiHidden="1" w:unhideWhenUsed="1"/>
-    <w:lsdException w:name="Table Grid 5" w:semiHidden="1" w:unhideWhenUsed="1"/>
-    <w:lsdException w:name="Table Grid 6" w:semiHidden="1" w:unhideWhenUsed="1"/>
-    <w:lsdException w:name="Table Grid 7" w:semiHidden="1" w:unhideWhenUsed="1"/>
-    <w:lsdException w:name="Table Grid 8" w:semiHidden="1" w:unhideWhenUsed="1"/>
-    <w:lsdException w:name="Table List 1" w:semiHidden="1" w:unhideWhenUsed="1"/>
-    <w:lsdException w:name="Table List 2" w:semiHidden="1" w:unhideWhenUsed="1"/>
-    <w:lsdException w:name="Table List 3" w:semiHidden="1" w:unhideWhenUsed="1"/>
-    <w:lsdException w:name="Table List 4" w:semiHidden="1" w:unhideWhenUsed="1"/>
-    <w:lsdException w:name="Table List 5" w:semiHidden="1" w:unhideWhenUsed="1"/>
-    <w:lsdException w:name="Table List 6" w:semiHidden="1" w:unhideWhenUsed="1"/>
-    <w:lsdException w:name="Table List 7" w:semiHidden="1" w:unhideWhenUsed="1"/>
-    <w:lsdException w:name="Table List 8" w:semiHidden="1" w:unhideWhenUsed="1"/>
-    <w:lsdException w:name="Table 3D effects 1" w:semiHidden="1" w:unhideWhenUsed="1"/>
-    <w:lsdException w:name="Table 3D effects 2" w:semiHidden="1" w:unhideWhenUsed="1"/>
-    <w:lsdException w:name="Table 3D effects 3" w:semiHidden="1" w:unhideWhenUsed="1"/>
-    <w:lsdException w:name="Table Contemporary" w:semiHidden="1" w:unhideWhenUsed="1"/>
-    <w:lsdException w:name="Table Elegant" w:semiHidden="1" w:unhideWhenUsed="1"/>
-    <w:lsdException w:name="Table Professional" w:semiHidden="1" w:unhideWhenUsed="1"/>
-    <w:lsdException w:name="Table Subtle 1" w:semiHidden="1" w:unhideWhenUsed="1"/>
-    <w:lsdException w:name="Table Subtle 2" w:semiHidden="1" w:unhideWhenUsed="1"/>
-    <w:lsdException w:name="Table Web 1" w:semiHidden="1" w:unhideWhenUsed="1"/>
-    <w:lsdException w:name="Table Web 2" w:semiHidden="1" w:unhideWhenUsed="1"/>
-    <w:lsdException w:name="Table Web 3" w:semiHidden="1" w:unhideWhenUsed="1"/>
-    <w:lsdException w:name="Balloon Text" w:semiHidden="1" w:unhideWhenUsed="1"/>
-    <w:lsdException w:name="Table Grid" w:uiPriority="39"/>
-    <w:lsdException w:name="Table Theme" w:semiHidden="1" w:unhideWhenUsed="1"/>
-    <w:lsdException w:name="Placeholder Text" w:semiHidden="1"/>
-    <w:lsdException w:name="No Spacing" w:uiPriority="1" w:qFormat="1"/>
-    <w:lsdException w:name="Light Shading" w:uiPriority="60"/>
-    <w:lsdException w:name="Light List" w:uiPriority="61"/>
-    <w:lsdException w:name="Light Grid" w:uiPriority="62"/>
-    <w:lsdException w:name="Medium Shading 1" w:uiPriority="63"/>
-    <w:lsdException w:name="Medium Shading 2" w:uiPriority="64"/>
-    <w:lsdException w:name="Medium List 1" w:uiPriority="65"/>
-    <w:lsdException w:name="Medium List 2" w:uiPriority="66"/>
-    <w:lsdException w:name="Medium Grid 1" w:uiPriority="67"/>
-    <w:lsdException w:name="Medium Grid 2" w:uiPriority="68"/>
-    <w:lsdException w:name="Medium Grid 3" w:uiPriority="69"/>
-    <w:lsdException w:name="Dark List" w:uiPriority="70"/>
-    <w:lsdException w:name="Colorful Shading" w:uiPriority="71"/>
-    <w:lsdException w:name="Colorful List" w:uiPriority="72"/>
-    <w:lsdException w:name="Colorful Grid" w:uiPriority="73"/>
-    <w:lsdException w:name="Light Shading Accent 1" w:uiPriority="60"/>
-    <w:lsdException w:name="Light List Accent 1" w:uiPriority="61"/>
-    <w:lsdException w:name="Light Grid Accent 1" w:uiPriority="62"/>
-    <w:lsdException w:name="Medium Shading 1 Accent 1" w:uiPriority="63"/>
-    <w:lsdException w:name="Medium Shading 2 Accent 1" w:uiPriority="64"/>
-    <w:lsdException w:name="Medium List 1 Accent 1" w:uiPriority="65"/>
-    <w:lsdException w:name="Revision" w:semiHidden="1"/>
-    <w:lsdException w:name="List Paragraph" w:uiPriority="34" w:qFormat="1"/>
-    <w:lsdException w:name="Quote" w:uiPriority="29" w:qFormat="1"/>
-    <w:lsdException w:name="Intense Quote" w:uiPriority="30" w:qFormat="1"/>
-    <w:lsdException w:name="Medium List 2 Accent 1" w:uiPriority="66"/>
-    <w:lsdException w:name="Medium Grid 1 Accent 1" w:uiPriority="67"/>
-    <w:lsdException w:name="Medium Grid 2 Accent 1" w:uiPriority="68"/>
-    <w:lsdException w:name="Medium Grid 3 Accent 1" w:uiPriority="69"/>
-    <w:lsdException w:name="Dark List Accent 1" w:uiPriority="70"/>
-    <w:lsdException w:name="Colorful Shading Accent 1" w:uiPriority="71"/>
-    <w:lsdException w:name="Colorful List Accent 1" w:uiPriority="72"/>
-    <w:lsdException w:name="Colorful Grid Accent 1" w:uiPriority="73"/>
-    <w:lsdException w:name="Light Shading Accent 2" w:uiPriority="60"/>
-    <w:lsdException w:name="Light List Accent 2" w:uiPriority="61"/>
-    <w:lsdException w:name="Light Grid Accent 2" w:uiPriority="62"/>
-    <w:lsdException w:name="Medium Shading 1 Accent 2" w:uiPriority="63"/>
-    <w:lsdException w:name="Medium Shading 2 Accent 2" w:uiPriority="64"/>
-    <w:lsdException w:name="Medium List 1 Accent 2" w:uiPriority="65"/>
-    <w:lsdException w:name="Medium List 2 Accent 2" w:uiPriority="66"/>
-    <w:lsdException w:name="Medium Grid 1 Accent 2" w:uiPriority="67"/>
-    <w:lsdException w:name="Medium Grid 2 Accent 2" w:uiPriority="68"/>
-    <w:lsdException w:name="Medium Grid 3 Accent 2" w:uiPriority="69"/>
-    <w:lsdException w:name="Dark List Accent 2" w:uiPriority="70"/>
-    <w:lsdException w:name="Colorful Shading Accent 2" w:uiPriority="71"/>
-    <w:lsdException w:name="Colorful List Accent 2" w:uiPriority="72"/>
-    <w:lsdException w:name="Colorful Grid Accent 2" w:uiPriority="73"/>
-    <w:lsdException w:name="Light Shading Accent 3" w:uiPriority="60"/>
-    <w:lsdException w:name="Light List Accent 3" w:uiPriority="61"/>
-    <w:lsdException w:name="Light Grid Accent 3" w:uiPriority="62"/>
-    <w:lsdException w:name="Medium Shading 1 Accent 3" w:uiPriority="63"/>
-    <w:lsdException w:name="Medium Shading 2 Accent 3" w:uiPriority="64"/>
-    <w:lsdException w:name="Medium List 1 Accent 3" w:uiPriority="65"/>
-    <w:lsdException w:name="Medium List 2 Accent 3" w:uiPriority="66"/>
-    <w:lsdException w:name="Medium Grid 1 Accent 3" w:uiPriority="67"/>
-    <w:lsdException w:name="Medium Grid 2 Accent 3" w:uiPriority="68"/>
-    <w:lsdException w:name="Medium Grid 3 Accent 3" w:uiPriority="69"/>
-    <w:lsdException w:name="Dark List Accent 3" w:uiPriority="70"/>
-    <w:lsdException w:name="Colorful Shading Accent 3" w:uiPriority="71"/>
-    <w:lsdException w:name="Colorful List Accent 3" w:uiPriority="72"/>
-    <w:lsdException w:name="Colorful Grid Accent 3" w:uiPriority="73"/>
-    <w:lsdException w:name="Light Shading Accent 4" w:uiPriority="60"/>
-    <w:lsdException w:name="Light List Accent 4" w:uiPriority="61"/>
-    <w:lsdException w:name="Light Grid Accent 4" w:uiPriority="62"/>
-    <w:lsdException w:name="Medium Shading 1 Accent 4" w:uiPriority="63"/>
-    <w:lsdException w:name="Medium Shading 2 Accent 4" w:uiPriority="64"/>
-    <w:lsdException w:name="Medium List 1 Accent 4" w:uiPriority="65"/>
-    <w:lsdException w:name="Medium List 2 Accent 4" w:uiPriority="66"/>
-    <w:lsdException w:name="Medium Grid 1 Accent 4" w:uiPriority="67"/>
-    <w:lsdException w:name="Medium Grid 2 Accent 4" w:uiPriority="68"/>
-    <w:lsdException w:name="Medium Grid 3 Accent 4" w:uiPriority="69"/>
-    <w:lsdException w:name="Dark List Accent 4" w:uiPriority="70"/>
-    <w:lsdException w:name="Colorful Shading Accent 4" w:uiPriority="71"/>
-    <w:lsdException w:name="Colorful List Accent 4" w:uiPriority="72"/>
-    <w:lsdException w:name="Colorful Grid Accent 4" w:uiPriority="73"/>
-    <w:lsdException w:name="Light Shading Accent 5" w:uiPriority="60"/>
-    <w:lsdException w:name="Light List Accent 5" w:uiPriority="61"/>
-    <w:lsdException w:name="Light Grid Accent 5" w:uiPriority="62"/>
-    <w:lsdException w:name="Medium Shading 1 Accent 5" w:uiPriority="63"/>
-    <w:lsdException w:name="Medium Shading 2 Accent 5" w:uiPriority="64"/>
-    <w:lsdException w:name="Medium List 1 Accent 5" w:uiPriority="65"/>
-    <w:lsdException w:name="Medium List 2 Accent 5" w:uiPriority="66"/>
-    <w:lsdException w:name="Medium Grid 1 Accent 5" w:uiPriority="67"/>
-    <w:lsdException w:name="Medium Grid 2 Accent 5" w:uiPriority="68"/>
-    <w:lsdException w:name="Medium Grid 3 Accent 5" w:uiPriority="69"/>
-    <w:lsdException w:name="Dark List Accent 5" w:uiPriority="70"/>
-    <w:lsdException w:name="Colorful Shading Accent 5" w:uiPriority="71"/>
-    <w:lsdException w:name="Colorful List Accent 5" w:uiPriority="72"/>
-    <w:lsdException w:name="Colorful Grid Accent 5" w:uiPriority="73"/>
-    <w:lsdException w:name="Light Shading Accent 6" w:uiPriority="60"/>
-    <w:lsdException w:name="Light List Accent 6" w:uiPriority="61"/>
-    <w:lsdException w:name="Light Grid Accent 6" w:uiPriority="62"/>
-    <w:lsdException w:name="Medium Shading 1 Accent 6" w:uiPriority="63"/>
-    <w:lsdException w:name="Medium Shading 2 Accent 6" w:uiPriority="64"/>
-    <w:lsdException w:name="Medium List 1 Accent 6" w:uiPriority="65"/>
-    <w:lsdException w:name="Medium List 2 Accent 6" w:uiPriority="66"/>
-    <w:lsdException w:name="Medium Grid 1 Accent 6" w:uiPriority="67"/>
-    <w:lsdException w:name="Medium Grid 2 Accent 6" w:uiPriority="68"/>
-    <w:lsdException w:name="Medium Grid 3 Accent 6" w:uiPriority="69"/>
-    <w:lsdException w:name="Dark List Accent 6" w:uiPriority="70"/>
-    <w:lsdException w:name="Colorful Shading Accent 6" w:uiPriority="71"/>
-    <w:lsdException w:name="Colorful List Accent 6" w:uiPriority="72"/>
-    <w:lsdException w:name="Colorful Grid Accent 6" w:uiPriority="73"/>
-    <w:lsdException w:name="Subtle Emphasis" w:uiPriority="19" w:qFormat="1"/>
-    <w:lsdException w:name="Intense Emphasis" w:uiPriority="21" w:qFormat="1"/>
-    <w:lsdException w:name="Subtle Reference" w:uiPriority="31" w:qFormat="1"/>
-    <w:lsdException w:name="Intense Reference" w:uiPriority="32" w:qFormat="1"/>
-    <w:lsdException w:name="Book Title" w:uiPriority="33" w:qFormat="1"/>
-    <w:lsdException w:name="Bibliography" w:semiHidden="1" w:uiPriority="37" w:unhideWhenUsed="1"/>
-    <w:lsdException w:name="TOC Heading" w:semiHidden="1" w:uiPriority="39" w:unhideWhenUsed="1" w:qFormat="1"/>
-    <w:lsdException w:name="Plain Table 1" w:uiPriority="41"/>
-    <w:lsdException w:name="Plain Table 2" w:uiPriority="42"/>
-    <w:lsdException w:name="Plain Table 3" w:uiPriority="43"/>
-    <w:lsdException w:name="Plain Table 4" w:uiPriority="44"/>
-    <w:lsdException w:name="Plain Table 5" w:uiPriority="45"/>
-    <w:lsdException w:name="Grid Table Light" w:uiPriority="40"/>
-    <w:lsdException w:name="Grid Table 1 Light" w:uiPriority="46"/>
-    <w:lsdException w:name="Grid Table 2" w:uiPriority="47"/>
-    <w:lsdException w:name="Grid Table 3" w:uiPriority="48"/>
-    <w:lsdException w:name="Grid Table 4" w:uiPriority="49"/>
-    <w:lsdException w:name="Grid Table 5 Dark" w:uiPriority="50"/>
-    <w:lsdException w:name="Grid Table 6 Colorful" w:uiPriority="51"/>
-    <w:lsdException w:name="Grid Table 7 Colorful" w:uiPriority="52"/>
-    <w:lsdException w:name="Grid Table 1 Light Accent 1" w:uiPriority="46"/>
-    <w:lsdException w:name="Grid Table 2 Accent 1" w:uiPriority="47"/>
-    <w:lsdException w:name="Grid Table 3 Accent 1" w:uiPriority="48"/>
-    <w:lsdException w:name="Grid Table 4 Accent 1" w:uiPriority="49"/>
-    <w:lsdException w:name="Grid Table 5 Dark Accent 1" w:uiPriority="50"/>
-    <w:lsdException w:name="Grid Table 6 Colorful Accent 1" w:uiPriority="51"/>
-    <w:lsdException w:name="Grid Table 7 Colorful Accent 1" w:uiPriority="52"/>
-    <w:lsdException w:name="Grid Table 1 Light Accent 2" w:uiPriority="46"/>
-    <w:lsdException w:name="Grid Table 2 Accent 2" w:uiPriority="47"/>
-    <w:lsdException w:name="Grid Table 3 Accent 2" w:uiPriority="48"/>
-    <w:lsdException w:name="Grid Table 4 Accent 2" w:uiPriority="49"/>
-    <w:lsdException w:name="Grid Table 5 Dark Accent 2" w:uiPriority="50"/>
-    <w:lsdException w:name="Grid Table 6 Colorful Accent 2" w:uiPriority="51"/>
-    <w:lsdException w:name="Grid Table 7 Colorful Accent 2" w:uiPriority="52"/>
-    <w:lsdException w:name="Grid Table 1 Light Accent 3" w:uiPriority="46"/>
-    <w:lsdException w:name="Grid Table 2 Accent 3" w:uiPriority="47"/>
-    <w:lsdException w:name="Grid Table 3 Accent 3" w:uiPriority="48"/>
-    <w:lsdException w:name="Grid Table 4 Accent 3" w:uiPriority="49"/>
-    <w:lsdException w:name="Grid Table 5 Dark Accent 3" w:uiPriority="50"/>
-    <w:lsdException w:name="Grid Table 6 Colorful Accent 3" w:uiPriority="51"/>
-    <w:lsdException w:name="Grid Table 7 Colorful Accent 3" w:uiPriority="52"/>
-    <w:lsdException w:name="Grid Table 1 Light Accent 4" w:uiPriority="46"/>
-    <w:lsdException w:name="Grid Table 2 Accent 4" w:uiPriority="47"/>
-    <w:lsdException w:name="Grid Table 3 Accent 4" w:uiPriority="48"/>
-    <w:lsdException w:name="Grid Table 4 Accent 4" w:uiPriority="49"/>
-    <w:lsdException w:name="Grid Table 5 Dark Accent 4" w:uiPriority="50"/>
-    <w:lsdException w:name="Grid Table 6 Colorful Accent 4" w:uiPriority="51"/>
-    <w:lsdException w:name="Grid Table 7 Colorful Accent 4" w:uiPriority="52"/>
-    <w:lsdException w:name="Grid Table 1 Light Accent 5" w:uiPriority="46"/>
-    <w:lsdException w:name="Grid Table 2 Accent 5" w:uiPriority="47"/>
-    <w:lsdException w:name="Grid Table 3 Accent 5" w:uiPriority="48"/>
-    <w:lsdException w:name="Grid Table 4 Accent 5" w:uiPriority="49"/>
-    <w:lsdException w:name="Grid Table 5 Dark Accent 5" w:uiPriority="50"/>
-    <w:lsdException w:name="Grid Table 6 Colorful Accent 5" w:uiPriority="51"/>
-    <w:lsdException w:name="Grid Table 7 Colorful Accent 5" w:uiPriority="52"/>
-    <w:lsdException w:name="Grid Table 1 Light Accent 6" w:uiPriority="46"/>
-    <w:lsdException w:name="Grid Table 2 Accent 6" w:uiPriority="47"/>
-    <w:lsdException w:name="Grid Table 3 Accent 6" w:uiPriority="48"/>
-    <w:lsdException w:name="Grid Table 4 Accent 6" w:uiPriority="49"/>
-    <w:lsdException w:name="Grid Table 5 Dark Accent 6" w:uiPriority="50"/>
-    <w:lsdException w:name="Grid Table 6 Colorful Accent 6" w:uiPriority="51"/>
-    <w:lsdException w:name="Grid Table 7 Colorful Accent 6" w:uiPriority="52"/>
-    <w:lsdException w:name="List Table 1 Light" w:uiPriority="46"/>
-    <w:lsdException w:name="List Table 2" w:uiPriority="47"/>
-    <w:lsdException w:name="List Table 3" w:uiPriority="48"/>
-    <w:lsdException w:name="List Table 4" w:uiPriority="49"/>
-    <w:lsdException w:name="List Table 5 Dark" w:uiPriority="50"/>
-    <w:lsdException w:name="List Table 6 Colorful" w:uiPriority="51"/>
-    <w:lsdException w:name="List Table 7 Colorful" w:uiPriority="52"/>
-    <w:lsdException w:name="List Table 1 Light Accent 1" w:uiPriority="46"/>
-    <w:lsdException w:name="List Table 2 Accent 1" w:uiPriority="47"/>
-    <w:lsdException w:name="List Table 3 Accent 1" w:uiPriority="48"/>
-    <w:lsdException w:name="List Table 4 Accent 1" w:uiPriority="49"/>
-    <w:lsdException w:name="List Table 5 Dark Accent 1" w:uiPriority="50"/>
-    <w:lsdException w:name="List Table 6 Colorful Accent 1" w:uiPriority="51"/>
-    <w:lsdException w:name="List Table 7 Colorful Accent 1" w:uiPriority="52"/>
-    <w:lsdException w:name="List Table 1 Light Accent 2" w:uiPriority="46"/>
-    <w:lsdException w:name="List Table 2 Accent 2" w:uiPriority="47"/>
-    <w:lsdException w:name="List Table 3 Accent 2" w:uiPriority="48"/>
-    <w:lsdException w:name="List Table 4 Accent 2" w:uiPriority="49"/>
-    <w:lsdException w:name="List Table 5 Dark Accent 2" w:uiPriority="50"/>
-    <w:lsdException w:name="List Table 6 Colorful Accent 2" w:uiPriority="51"/>
-    <w:lsdException w:name="List Table 7 Colorful Accent 2" w:uiPriority="52"/>
-    <w:lsdException w:name="List Table 1 Light Accent 3" w:uiPriority="46"/>
-    <w:lsdException w:name="List Table 2 Accent 3" w:uiPriority="47"/>
-    <w:lsdException w:name="List Table 3 Accent 3" w:uiPriority="48"/>
-    <w:lsdException w:name="List Table 4 Accent 3" w:uiPriority="49"/>
-    <w:lsdException w:name="List Table 5 Dark Accent 3" w:uiPriority="50"/>
-    <w:lsdException w:name="List Table 6 Colorful Accent 3" w:uiPriority="51"/>
-    <w:lsdException w:name="List Table 7 Colorful Accent 3" w:uiPriority="52"/>
-    <w:lsdException w:name="List Table 1 Light Accent 4" w:uiPriority="46"/>
-    <w:lsdException w:name="List Table 2 Accent 4" w:uiPriority="47"/>
-    <w:lsdException w:name="List Table 3 Accent 4" w:uiPriority="48"/>
-    <w:lsdException w:name="List Table 4 Accent 4" w:uiPriority="49"/>
-    <w:lsdException w:name="List Table 5 Dark Accent 4" w:uiPriority="50"/>
-    <w:lsdException w:name="List Table 6 Colorful Accent 4" w:uiPriority="51"/>
-    <w:lsdException w:name="List Table 7 Colorful Accent 4" w:uiPriority="52"/>
-    <w:lsdException w:name="List Table 1 Light Accent 5" w:uiPriority="46"/>
-    <w:lsdException w:name="List Table 2 Accent 5" w:uiPriority="47"/>
-    <w:lsdException w:name="List Table 3 Accent 5" w:uiPriority="48"/>
-    <w:lsdException w:name="List Table 4 Accent 5" w:uiPriority="49"/>
-    <w:lsdException w:name="List Table 5 Dark Accent 5" w:uiPriority="50"/>
-    <w:lsdException w:name="List Table 6 Colorful Accent 5" w:uiPriority="51"/>
-    <w:lsdException w:name="List Table 7 Colorful Accent 5" w:uiPriority="52"/>
-    <w:lsdException w:name="List Table 1 Light Accent 6" w:uiPriority="46"/>
-    <w:lsdException w:name="List Table 2 Accent 6" w:uiPriority="47"/>
-    <w:lsdException w:name="List Table 3 Accent 6" w:uiPriority="48"/>
-    <w:lsdException w:name="List Table 4 Accent 6" w:uiPriority="49"/>
-    <w:lsdException w:name="List Table 5 Dark Accent 6" w:uiPriority="50"/>
-    <w:lsdException w:name="List Table 6 Colorful Accent 6" w:uiPriority="51"/>
-    <w:lsdException w:name="List Table 7 Colorful Accent 6" w:uiPriority="52"/>
-    <w:lsdException w:name="Mention" w:semiHidden="1" w:unhideWhenUsed="1"/>
-    <w:lsdException w:name="Smart Hyperlink" w:semiHidden="1" w:unhideWhenUsed="1"/>
-    <w:lsdException w:name="Hashtag" w:semiHidden="1" w:unhideWhenUsed="1"/>
-    <w:lsdException w:name="Unresolved Mention" w:semiHidden="1" w:unhideWhenUsed="1"/>
+  <w:latentStyles w:count="260" w:defQFormat="0" w:defUnhideWhenUsed="1" w:defSemiHidden="1" w:defUIPriority="99" w:defLockedState="0">
+    <w:lsdException w:qFormat="1" w:unhideWhenUsed="0" w:uiPriority="0" w:semiHidden="0" w:name="Normal"/>
+    <w:lsdException w:qFormat="1" w:unhideWhenUsed="0" w:uiPriority="9" w:semiHidden="0" w:name="heading 1"/>
+    <w:lsdException w:qFormat="1" w:uiPriority="9" w:name="heading 2"/>
+    <w:lsdException w:qFormat="1" w:uiPriority="9" w:name="heading 3"/>
+    <w:lsdException w:qFormat="1" w:uiPriority="9" w:name="heading 4"/>
+    <w:lsdException w:qFormat="1" w:uiPriority="9" w:name="heading 5"/>
+    <w:lsdException w:qFormat="1" w:uiPriority="9" w:name="heading 6"/>
+    <w:lsdException w:qFormat="1" w:uiPriority="9" w:name="heading 7"/>
+    <w:lsdException w:qFormat="1" w:uiPriority="9" w:name="heading 8"/>
+    <w:lsdException w:qFormat="1" w:uiPriority="9" w:name="heading 9"/>
+    <w:lsdException w:uiPriority="99" w:name="index 1"/>
+    <w:lsdException w:uiPriority="99" w:name="index 2"/>
+    <w:lsdException w:uiPriority="99" w:name="index 3"/>
+    <w:lsdException w:uiPriority="99" w:name="index 4"/>
+    <w:lsdException w:uiPriority="99" w:name="index 5"/>
+    <w:lsdException w:uiPriority="99" w:name="index 6"/>
+    <w:lsdException w:uiPriority="99" w:name="index 7"/>
+    <w:lsdException w:uiPriority="99" w:name="index 8"/>
+    <w:lsdException w:uiPriority="99" w:name="index 9"/>
+    <w:lsdException w:uiPriority="39" w:name="toc 1"/>
+    <w:lsdException w:uiPriority="39" w:name="toc 2"/>
+    <w:lsdException w:uiPriority="39" w:name="toc 3"/>
+    <w:lsdException w:uiPriority="39" w:name="toc 4"/>
+    <w:lsdException w:uiPriority="39" w:name="toc 5"/>
+    <w:lsdException w:uiPriority="39" w:name="toc 6"/>
+    <w:lsdException w:uiPriority="39" w:name="toc 7"/>
+    <w:lsdException w:uiPriority="39" w:name="toc 8"/>
+    <w:lsdException w:uiPriority="39" w:name="toc 9"/>
+    <w:lsdException w:uiPriority="99" w:name="Normal Indent"/>
+    <w:lsdException w:uiPriority="99" w:name="footnote text"/>
+    <w:lsdException w:uiPriority="99" w:name="annotation text"/>
+    <w:lsdException w:uiPriority="99" w:name="header"/>
+    <w:lsdException w:uiPriority="99" w:name="footer"/>
+    <w:lsdException w:uiPriority="99" w:name="index heading"/>
+    <w:lsdException w:qFormat="1" w:uiPriority="35" w:name="caption"/>
+    <w:lsdException w:uiPriority="99" w:name="table of figures"/>
+    <w:lsdException w:uiPriority="99" w:name="envelope address"/>
+    <w:lsdException w:uiPriority="99" w:name="envelope return"/>
+    <w:lsdException w:uiPriority="99" w:name="footnote reference"/>
+    <w:lsdException w:uiPriority="99" w:name="annotation reference"/>
+    <w:lsdException w:uiPriority="99" w:name="line number"/>
+    <w:lsdException w:uiPriority="99" w:name="page number"/>
+    <w:lsdException w:uiPriority="99" w:name="endnote reference"/>
+    <w:lsdException w:uiPriority="99" w:name="endnote text"/>
+    <w:lsdException w:uiPriority="99" w:name="table of authorities"/>
+    <w:lsdException w:uiPriority="99" w:name="macro"/>
+    <w:lsdException w:uiPriority="99" w:name="toa heading"/>
+    <w:lsdException w:uiPriority="99" w:name="List"/>
+    <w:lsdException w:uiPriority="99" w:name="List Bullet"/>
+    <w:lsdException w:uiPriority="99" w:name="List Number"/>
+    <w:lsdException w:uiPriority="99" w:name="List 2"/>
+    <w:lsdException w:uiPriority="99" w:name="List 3"/>
+    <w:lsdException w:uiPriority="99" w:name="List 4"/>
+    <w:lsdException w:uiPriority="99" w:name="List 5"/>
+    <w:lsdException w:uiPriority="99" w:name="List Bullet 2"/>
+    <w:lsdException w:uiPriority="99" w:name="List Bullet 3"/>
+    <w:lsdException w:uiPriority="99" w:name="List Bullet 4"/>
+    <w:lsdException w:uiPriority="99" w:name="List Bullet 5"/>
+    <w:lsdException w:uiPriority="99" w:name="List Number 2"/>
+    <w:lsdException w:uiPriority="99" w:name="List Number 3"/>
+    <w:lsdException w:uiPriority="99" w:name="List Number 4"/>
+    <w:lsdException w:uiPriority="99" w:name="List Number 5"/>
+    <w:lsdException w:qFormat="1" w:unhideWhenUsed="0" w:uiPriority="10" w:semiHidden="0" w:name="Title"/>
+    <w:lsdException w:uiPriority="99" w:name="Closing"/>
+    <w:lsdException w:uiPriority="99" w:name="Signature"/>
+    <w:lsdException w:uiPriority="1" w:name="Default Paragraph Font"/>
+    <w:lsdException w:uiPriority="99" w:name="Body Text"/>
+    <w:lsdException w:uiPriority="99" w:name="Body Text Indent"/>
+    <w:lsdException w:uiPriority="99" w:name="List Continue"/>
+    <w:lsdException w:uiPriority="99" w:name="List Continue 2"/>
+    <w:lsdException w:uiPriority="99" w:name="List Continue 3"/>
+    <w:lsdException w:uiPriority="99" w:name="List Continue 4"/>
+    <w:lsdException w:uiPriority="99" w:name="List Continue 5"/>
+    <w:lsdException w:uiPriority="99" w:name="Message Header"/>
+    <w:lsdException w:qFormat="1" w:unhideWhenUsed="0" w:uiPriority="11" w:semiHidden="0" w:name="Subtitle"/>
+    <w:lsdException w:uiPriority="99" w:name="Salutation"/>
+    <w:lsdException w:uiPriority="99" w:name="Date"/>
+    <w:lsdException w:uiPriority="99" w:name="Body Text First Indent"/>
+    <w:lsdException w:uiPriority="99" w:name="Body Text First Indent 2"/>
+    <w:lsdException w:uiPriority="99" w:name="Note Heading"/>
+    <w:lsdException w:uiPriority="99" w:name="Body Text 2"/>
+    <w:lsdException w:uiPriority="99" w:name="Body Text 3"/>
+    <w:lsdException w:uiPriority="99" w:name="Body Text Indent 2"/>
+    <w:lsdException w:uiPriority="99" w:name="Body Text Indent 3"/>
+    <w:lsdException w:uiPriority="99" w:name="Block Text"/>
+    <w:lsdException w:uiPriority="99" w:name="Hyperlink"/>
+    <w:lsdException w:uiPriority="99" w:name="FollowedHyperlink"/>
+    <w:lsdException w:qFormat="1" w:unhideWhenUsed="0" w:uiPriority="22" w:semiHidden="0" w:name="Strong"/>
+    <w:lsdException w:qFormat="1" w:unhideWhenUsed="0" w:uiPriority="20" w:semiHidden="0" w:name="Emphasis"/>
+    <w:lsdException w:uiPriority="99" w:name="Document Map"/>
+    <w:lsdException w:uiPriority="99" w:name="Plain Text"/>
+    <w:lsdException w:uiPriority="99" w:name="E-mail Signature"/>
+    <w:lsdException w:uiPriority="99" w:name="Normal (Web)"/>
+    <w:lsdException w:uiPriority="99" w:name="HTML Acronym"/>
+    <w:lsdException w:uiPriority="99" w:name="HTML Address"/>
+    <w:lsdException w:uiPriority="99" w:name="HTML Cite"/>
+    <w:lsdException w:uiPriority="99" w:name="HTML Code"/>
+    <w:lsdException w:uiPriority="99" w:name="HTML Definition"/>
+    <w:lsdException w:uiPriority="99" w:name="HTML Keyboard"/>
+    <w:lsdException w:uiPriority="99" w:name="HTML Preformatted"/>
+    <w:lsdException w:uiPriority="99" w:name="HTML Sample"/>
+    <w:lsdException w:uiPriority="99" w:name="HTML Typewriter"/>
+    <w:lsdException w:uiPriority="99" w:name="HTML Variable"/>
+    <w:lsdException w:uiPriority="99" w:name="Normal Table"/>
+    <w:lsdException w:uiPriority="99" w:name="annotation subject"/>
+    <w:lsdException w:uiPriority="99" w:name="Table Simple 1"/>
+    <w:lsdException w:uiPriority="99" w:name="Table Simple 2"/>
+    <w:lsdException w:uiPriority="99" w:name="Table Simple 3"/>
+    <w:lsdException w:uiPriority="99" w:name="Table Classic 1"/>
+    <w:lsdException w:uiPriority="99" w:name="Table Classic 2"/>
+    <w:lsdException w:uiPriority="99" w:name="Table Classic 3"/>
+    <w:lsdException w:uiPriority="99" w:name="Table Classic 4"/>
+    <w:lsdException w:uiPriority="99" w:name="Table Colorful 1"/>
+    <w:lsdException w:uiPriority="99" w:name="Table Colorful 2"/>
+    <w:lsdException w:uiPriority="99" w:name="Table Colorful 3"/>
+    <w:lsdException w:uiPriority="99" w:name="Table Columns 1"/>
+    <w:lsdException w:uiPriority="99" w:name="Table Columns 2"/>
+    <w:lsdException w:uiPriority="99" w:name="Table Columns 3"/>
+    <w:lsdException w:uiPriority="99" w:name="Table Columns 4"/>
+    <w:lsdException w:uiPriority="99" w:name="Table Columns 5"/>
+    <w:lsdException w:uiPriority="99" w:name="Table Grid 1"/>
+    <w:lsdException w:uiPriority="99" w:name="Table Grid 2"/>
+    <w:lsdException w:uiPriority="99" w:name="Table Grid 3"/>
+    <w:lsdException w:uiPriority="99" w:name="Table Grid 4"/>
+    <w:lsdException w:uiPriority="99" w:name="Table Grid 5"/>
+    <w:lsdException w:uiPriority="99" w:name="Table Grid 6"/>
+    <w:lsdException w:uiPriority="99" w:name="Table Grid 7"/>
+    <w:lsdException w:uiPriority="99" w:name="Table Grid 8"/>
+    <w:lsdException w:uiPriority="99" w:name="Table List 1"/>
+    <w:lsdException w:uiPriority="99" w:name="Table List 2"/>
+    <w:lsdException w:uiPriority="99" w:name="Table List 3"/>
+    <w:lsdException w:uiPriority="99" w:name="Table List 4"/>
+    <w:lsdException w:uiPriority="99" w:name="Table List 5"/>
+    <w:lsdException w:uiPriority="99" w:name="Table List 6"/>
+    <w:lsdException w:uiPriority="99" w:name="Table List 7"/>
+    <w:lsdException w:uiPriority="99" w:name="Table List 8"/>
+    <w:lsdException w:uiPriority="99" w:name="Table 3D effects 1"/>
+    <w:lsdException w:uiPriority="99" w:name="Table 3D effects 2"/>
+    <w:lsdException w:uiPriority="99" w:name="Table 3D effects 3"/>
+    <w:lsdException w:uiPriority="99" w:name="Table Contemporary"/>
+    <w:lsdException w:uiPriority="99" w:name="Table Elegant"/>
+    <w:lsdException w:uiPriority="99" w:name="Table Professional"/>
+    <w:lsdException w:uiPriority="99" w:name="Table Subtle 1"/>
+    <w:lsdException w:uiPriority="99" w:name="Table Subtle 2"/>
+    <w:lsdException w:uiPriority="99" w:name="Table Web 1"/>
+    <w:lsdException w:uiPriority="99" w:name="Table Web 2"/>
+    <w:lsdException w:uiPriority="99" w:name="Table Web 3"/>
+    <w:lsdException w:uiPriority="99" w:name="Balloon Text"/>
+    <w:lsdException w:unhideWhenUsed="0" w:uiPriority="39" w:semiHidden="0" w:name="Table Grid"/>
+    <w:lsdException w:uiPriority="99" w:name="Table Theme"/>
+    <w:lsdException w:unhideWhenUsed="0" w:uiPriority="60" w:semiHidden="0" w:name="Light Shading"/>
+    <w:lsdException w:unhideWhenUsed="0" w:uiPriority="61" w:semiHidden="0" w:name="Light List"/>
+    <w:lsdException w:unhideWhenUsed="0" w:uiPriority="62" w:semiHidden="0" w:name="Light Grid"/>
+    <w:lsdException w:unhideWhenUsed="0" w:uiPriority="63" w:semiHidden="0" w:name="Medium Shading 1"/>
+    <w:lsdException w:unhideWhenUsed="0" w:uiPriority="64" w:semiHidden="0" w:name="Medium Shading 2"/>
+    <w:lsdException w:unhideWhenUsed="0" w:uiPriority="65" w:semiHidden="0" w:name="Medium List 1"/>
+    <w:lsdException w:unhideWhenUsed="0" w:uiPriority="66" w:semiHidden="0" w:name="Medium List 2"/>
+    <w:lsdException w:unhideWhenUsed="0" w:uiPriority="67" w:semiHidden="0" w:name="Medium Grid 1"/>
+    <w:lsdException w:unhideWhenUsed="0" w:uiPriority="68" w:semiHidden="0" w:name="Medium Grid 2"/>
+    <w:lsdException w:unhideWhenUsed="0" w:uiPriority="69" w:semiHidden="0" w:name="Medium Grid 3"/>
+    <w:lsdException w:unhideWhenUsed="0" w:uiPriority="70" w:semiHidden="0" w:name="Dark List"/>
+    <w:lsdException w:unhideWhenUsed="0" w:uiPriority="71" w:semiHidden="0" w:name="Colorful Shading"/>
+    <w:lsdException w:unhideWhenUsed="0" w:uiPriority="72" w:semiHidden="0" w:name="Colorful List"/>
+    <w:lsdException w:unhideWhenUsed="0" w:uiPriority="73" w:semiHidden="0" w:name="Colorful Grid"/>
+    <w:lsdException w:unhideWhenUsed="0" w:uiPriority="60" w:semiHidden="0" w:name="Light Shading Accent 1"/>
+    <w:lsdException w:unhideWhenUsed="0" w:uiPriority="61" w:semiHidden="0" w:name="Light List Accent 1"/>
+    <w:lsdException w:unhideWhenUsed="0" w:uiPriority="62" w:semiHidden="0" w:name="Light Grid Accent 1"/>
+    <w:lsdException w:unhideWhenUsed="0" w:uiPriority="63" w:semiHidden="0" w:name="Medium Shading 1 Accent 1"/>
+    <w:lsdException w:unhideWhenUsed="0" w:uiPriority="64" w:semiHidden="0" w:name="Medium Shading 2 Accent 1"/>
+    <w:lsdException w:unhideWhenUsed="0" w:uiPriority="65" w:semiHidden="0" w:name="Medium List 1 Accent 1"/>
+    <w:lsdException w:unhideWhenUsed="0" w:uiPriority="66" w:semiHidden="0" w:name="Medium List 2 Accent 1"/>
+    <w:lsdException w:unhideWhenUsed="0" w:uiPriority="67" w:semiHidden="0" w:name="Medium Grid 1 Accent 1"/>
+    <w:lsdException w:unhideWhenUsed="0" w:uiPriority="68" w:semiHidden="0" w:name="Medium Grid 2 Accent 1"/>
+    <w:lsdException w:unhideWhenUsed="0" w:uiPriority="69" w:semiHidden="0" w:name="Medium Grid 3 Accent 1"/>
+    <w:lsdException w:unhideWhenUsed="0" w:uiPriority="70" w:semiHidden="0" w:name="Dark List Accent 1"/>
+    <w:lsdException w:unhideWhenUsed="0" w:uiPriority="71" w:semiHidden="0" w:name="Colorful Shading Accent 1"/>
+    <w:lsdException w:unhideWhenUsed="0" w:uiPriority="72" w:semiHidden="0" w:name="Colorful List Accent 1"/>
+    <w:lsdException w:unhideWhenUsed="0" w:uiPriority="73" w:semiHidden="0" w:name="Colorful Grid Accent 1"/>
+    <w:lsdException w:unhideWhenUsed="0" w:uiPriority="60" w:semiHidden="0" w:name="Light Shading Accent 2"/>
+    <w:lsdException w:unhideWhenUsed="0" w:uiPriority="61" w:semiHidden="0" w:name="Light List Accent 2"/>
+    <w:lsdException w:unhideWhenUsed="0" w:uiPriority="62" w:semiHidden="0" w:name="Light Grid Accent 2"/>
+    <w:lsdException w:unhideWhenUsed="0" w:uiPriority="63" w:semiHidden="0" w:name="Medium Shading 1 Accent 2"/>
+    <w:lsdException w:unhideWhenUsed="0" w:uiPriority="64" w:semiHidden="0" w:name="Medium Shading 2 Accent 2"/>
+    <w:lsdException w:unhideWhenUsed="0" w:uiPriority="65" w:semiHidden="0" w:name="Medium List 1 Accent 2"/>
+    <w:lsdException w:unhideWhenUsed="0" w:uiPriority="66" w:semiHidden="0" w:name="Medium List 2 Accent 2"/>
+    <w:lsdException w:unhideWhenUsed="0" w:uiPriority="67" w:semiHidden="0" w:name="Medium Grid 1 Accent 2"/>
+    <w:lsdException w:unhideWhenUsed="0" w:uiPriority="68" w:semiHidden="0" w:name="Medium Grid 2 Accent 2"/>
+    <w:lsdException w:unhideWhenUsed="0" w:uiPriority="69" w:semiHidden="0" w:name="Medium Grid 3 Accent 2"/>
+    <w:lsdException w:unhideWhenUsed="0" w:uiPriority="70" w:semiHidden="0" w:name="Dark List Accent 2"/>
+    <w:lsdException w:unhideWhenUsed="0" w:uiPriority="71" w:semiHidden="0" w:name="Colorful Shading Accent 2"/>
+    <w:lsdException w:unhideWhenUsed="0" w:uiPriority="72" w:semiHidden="0" w:name="Colorful List Accent 2"/>
+    <w:lsdException w:unhideWhenUsed="0" w:uiPriority="73" w:semiHidden="0" w:name="Colorful Grid Accent 2"/>
+    <w:lsdException w:unhideWhenUsed="0" w:uiPriority="60" w:semiHidden="0" w:name="Light Shading Accent 3"/>
+    <w:lsdException w:unhideWhenUsed="0" w:uiPriority="61" w:semiHidden="0" w:name="Light List Accent 3"/>
+    <w:lsdException w:unhideWhenUsed="0" w:uiPriority="62" w:semiHidden="0" w:name="Light Grid Accent 3"/>
+    <w:lsdException w:unhideWhenUsed="0" w:uiPriority="63" w:semiHidden="0" w:name="Medium Shading 1 Accent 3"/>
+    <w:lsdException w:unhideWhenUsed="0" w:uiPriority="64" w:semiHidden="0" w:name="Medium Shading 2 Accent 3"/>
+    <w:lsdException w:unhideWhenUsed="0" w:uiPriority="65" w:semiHidden="0" w:name="Medium List 1 Accent 3"/>
+    <w:lsdException w:unhideWhenUsed="0" w:uiPriority="66" w:semiHidden="0" w:name="Medium List 2 Accent 3"/>
+    <w:lsdException w:unhideWhenUsed="0" w:uiPriority="67" w:semiHidden="0" w:name="Medium Grid 1 Accent 3"/>
+    <w:lsdException w:unhideWhenUsed="0" w:uiPriority="68" w:semiHidden="0" w:name="Medium Grid 2 Accent 3"/>
+    <w:lsdException w:unhideWhenUsed="0" w:uiPriority="69" w:semiHidden="0" w:name="Medium Grid 3 Accent 3"/>
+    <w:lsdException w:unhideWhenUsed="0" w:uiPriority="70" w:semiHidden="0" w:name="Dark List Accent 3"/>
+    <w:lsdException w:unhideWhenUsed="0" w:uiPriority="71" w:semiHidden="0" w:name="Colorful Shading Accent 3"/>
+    <w:lsdException w:unhideWhenUsed="0" w:uiPriority="72" w:semiHidden="0" w:name="Colorful List Accent 3"/>
+    <w:lsdException w:unhideWhenUsed="0" w:uiPriority="73" w:semiHidden="0" w:name="Colorful Grid Accent 3"/>
+    <w:lsdException w:unhideWhenUsed="0" w:uiPriority="60" w:semiHidden="0" w:name="Light Shading Accent 4"/>
+    <w:lsdException w:unhideWhenUsed="0" w:uiPriority="61" w:semiHidden="0" w:name="Light List Accent 4"/>
+    <w:lsdException w:unhideWhenUsed="0" w:uiPriority="62" w:semiHidden="0" w:name="Light Grid Accent 4"/>
+    <w:lsdException w:unhideWhenUsed="0" w:uiPriority="63" w:semiHidden="0" w:name="Medium Shading 1 Accent 4"/>
+    <w:lsdException w:unhideWhenUsed="0" w:uiPriority="64" w:semiHidden="0" w:name="Medium Shading 2 Accent 4"/>
+    <w:lsdException w:unhideWhenUsed="0" w:uiPriority="65" w:semiHidden="0" w:name="Medium List 1 Accent 4"/>
+    <w:lsdException w:unhideWhenUsed="0" w:uiPriority="66" w:semiHidden="0" w:name="Medium List 2 Accent 4"/>
+    <w:lsdException w:unhideWhenUsed="0" w:uiPriority="67" w:semiHidden="0" w:name="Medium Grid 1 Accent 4"/>
+    <w:lsdException w:unhideWhenUsed="0" w:uiPriority="68" w:semiHidden="0" w:name="Medium Grid 2 Accent 4"/>
+    <w:lsdException w:unhideWhenUsed="0" w:uiPriority="69" w:semiHidden="0" w:name="Medium Grid 3 Accent 4"/>
+    <w:lsdException w:unhideWhenUsed="0" w:uiPriority="70" w:semiHidden="0" w:name="Dark List Accent 4"/>
+    <w:lsdException w:unhideWhenUsed="0" w:uiPriority="71" w:semiHidden="0" w:name="Colorful Shading Accent 4"/>
+    <w:lsdException w:unhideWhenUsed="0" w:uiPriority="72" w:semiHidden="0" w:name="Colorful List Accent 4"/>
+    <w:lsdException w:unhideWhenUsed="0" w:uiPriority="73" w:semiHidden="0" w:name="Colorful Grid Accent 4"/>
+    <w:lsdException w:unhideWhenUsed="0" w:uiPriority="60" w:semiHidden="0" w:name="Light Shading Accent 5"/>
+    <w:lsdException w:unhideWhenUsed="0" w:uiPriority="61" w:semiHidden="0" w:name="Light List Accent 5"/>
+    <w:lsdException w:unhideWhenUsed="0" w:uiPriority="62" w:semiHidden="0" w:name="Light Grid Accent 5"/>
+    <w:lsdException w:unhideWhenUsed="0" w:uiPriority="63" w:semiHidden="0" w:name="Medium Shading 1 Accent 5"/>
+    <w:lsdException w:unhideWhenUsed="0" w:uiPriority="64" w:semiHidden="0" w:name="Medium Shading 2 Accent 5"/>
+    <w:lsdException w:unhideWhenUsed="0" w:uiPriority="65" w:semiHidden="0" w:name="Medium List 1 Accent 5"/>
+    <w:lsdException w:unhideWhenUsed="0" w:uiPriority="66" w:semiHidden="0" w:name="Medium List 2 Accent 5"/>
+    <w:lsdException w:unhideWhenUsed="0" w:uiPriority="67" w:semiHidden="0" w:name="Medium Grid 1 Accent 5"/>
+    <w:lsdException w:unhideWhenUsed="0" w:uiPriority="68" w:semiHidden="0" w:name="Medium Grid 2 Accent 5"/>
+    <w:lsdException w:unhideWhenUsed="0" w:uiPriority="69" w:semiHidden="0" w:name="Medium Grid 3 Accent 5"/>
+    <w:lsdException w:unhideWhenUsed="0" w:uiPriority="70" w:semiHidden="0" w:name="Dark List Accent 5"/>
+    <w:lsdException w:unhideWhenUsed="0" w:uiPriority="71" w:semiHidden="0" w:name="Colorful Shading Accent 5"/>
+    <w:lsdException w:unhideWhenUsed="0" w:uiPriority="72" w:semiHidden="0" w:name="Colorful List Accent 5"/>
+    <w:lsdException w:unhideWhenUsed="0" w:uiPriority="73" w:semiHidden="0" w:name="Colorful Grid Accent 5"/>
+    <w:lsdException w:unhideWhenUsed="0" w:uiPriority="60" w:semiHidden="0" w:name="Light Shading Accent 6"/>
+    <w:lsdException w:unhideWhenUsed="0" w:uiPriority="61" w:semiHidden="0" w:name="Light List Accent 6"/>
+    <w:lsdException w:unhideWhenUsed="0" w:uiPriority="62" w:semiHidden="0" w:name="Light Grid Accent 6"/>
+    <w:lsdException w:unhideWhenUsed="0" w:uiPriority="63" w:semiHidden="0" w:name="Medium Shading 1 Accent 6"/>
+    <w:lsdException w:unhideWhenUsed="0" w:uiPriority="64" w:semiHidden="0" w:name="Medium Shading 2 Accent 6"/>
+    <w:lsdException w:unhideWhenUsed="0" w:uiPriority="65" w:semiHidden="0" w:name="Medium List 1 Accent 6"/>
+    <w:lsdException w:unhideWhenUsed="0" w:uiPriority="66" w:semiHidden="0" w:name="Medium List 2 Accent 6"/>
+    <w:lsdException w:unhideWhenUsed="0" w:uiPriority="67" w:semiHidden="0" w:name="Medium Grid 1 Accent 6"/>
+    <w:lsdException w:unhideWhenUsed="0" w:uiPriority="68" w:semiHidden="0" w:name="Medium Grid 2 Accent 6"/>
+    <w:lsdException w:unhideWhenUsed="0" w:uiPriority="69" w:semiHidden="0" w:name="Medium Grid 3 Accent 6"/>
+    <w:lsdException w:unhideWhenUsed="0" w:uiPriority="70" w:semiHidden="0" w:name="Dark List Accent 6"/>
+    <w:lsdException w:unhideWhenUsed="0" w:uiPriority="71" w:semiHidden="0" w:name="Colorful Shading Accent 6"/>
+    <w:lsdException w:unhideWhenUsed="0" w:uiPriority="72" w:semiHidden="0" w:name="Colorful List Accent 6"/>
+    <w:lsdException w:unhideWhenUsed="0" w:uiPriority="73" w:semiHidden="0" w:name="Colorful Grid Accent 6"/>
   </w:latentStyles>
-  <w:style w:type="paragraph" w:default="1" w:styleId="Normal">
+  <w:style w:type="paragraph" w:default="1" w:styleId="1">
     <w:name w:val="Normal"/>
     <w:qFormat/>
+    <w:uiPriority w:val="0"/>
+    <w:pPr>
+      <w:spacing w:after="160" w:line="259" w:lineRule="auto"/>
+    </w:pPr>
+    <w:rPr>
+      <w:rFonts w:asciiTheme="minorHAnsi" w:hAnsiTheme="minorHAnsi" w:eastAsiaTheme="minorHAnsi" w:cstheme="minorBidi"/>
+      <w:sz w:val="22"/>
+      <w:szCs w:val="22"/>
+      <w:lang w:val="fr-FR" w:eastAsia="en-US" w:bidi="ar-SA"/>
+    </w:rPr>
   </w:style>
-  <w:style w:type="character" w:default="1" w:styleId="Policepardfaut">
+  <w:style w:type="character" w:default="1" w:styleId="2">
     <w:name w:val="Default Paragraph Font"/>
+    <w:unhideWhenUsed/>
     <w:uiPriority w:val="1"/>
-    <w:semiHidden/>
+  </w:style>
+  <w:style w:type="table" w:default="1" w:styleId="3">
+    <w:name w:val="Normal Table"/>
     <w:unhideWhenUsed/>
-  </w:style>
-  <w:style w:type="table" w:default="1" w:styleId="TableauNormal">
-    <w:name w:val="Normal Table"/>
     <w:uiPriority w:val="99"/>
-    <w:semiHidden/>
-    <w:unhideWhenUsed/>
     <w:tblPr>
-      <w:tblInd w:w="0" w:type="dxa"/>
+      <w:tblLayout w:type="fixed"/>
       <w:tblCellMar>
         <w:top w:w="0" w:type="dxa"/>
         <w:left w:w="108" w:type="dxa"/>
@@ -2649,18 +2244,11 @@
       </w:tblCellMar>
     </w:tblPr>
   </w:style>
-  <w:style w:type="numbering" w:default="1" w:styleId="Aucuneliste">
-    <w:name w:val="No List"/>
-    <w:uiPriority w:val="99"/>
-    <w:semiHidden/>
-    <w:unhideWhenUsed/>
-  </w:style>
-  <w:style w:type="paragraph" w:styleId="Paragraphedeliste">
+  <w:style w:type="paragraph" w:customStyle="1" w:styleId="4">
     <w:name w:val="List Paragraph"/>
-    <w:basedOn w:val="Normal"/>
+    <w:basedOn w:val="1"/>
+    <w:qFormat/>
     <w:uiPriority w:val="34"/>
-    <w:qFormat/>
-    <w:rsid w:val="009321FC"/>
     <w:pPr>
       <w:ind w:left="720"/>
       <w:contextualSpacing/>
@@ -2712,7 +2300,7 @@
     </a:clrScheme>
     <a:fontScheme name="Office">
       <a:majorFont>
-        <a:latin typeface="Calibri Light" panose="020F0302020204030204"/>
+        <a:latin typeface="Calibri Light"/>
         <a:ea typeface=""/>
         <a:cs typeface=""/>
         <a:font script="Jpan" typeface="游ゴシック Light"/>
@@ -2745,26 +2333,9 @@
         <a:font script="Viet" typeface="Times New Roman"/>
         <a:font script="Uigh" typeface="Microsoft Uighur"/>
         <a:font script="Geor" typeface="Sylfaen"/>
-        <a:font script="Armn" typeface="Arial"/>
-        <a:font script="Bugi" typeface="Leelawadee UI"/>
-        <a:font script="Bopo" typeface="Microsoft JhengHei"/>
-        <a:font script="Java" typeface="Javanese Text"/>
-        <a:font script="Lisu" typeface="Segoe UI"/>
-        <a:font script="Mymr" typeface="Myanmar Text"/>
-        <a:font script="Nkoo" typeface="Ebrima"/>
-        <a:font script="Olck" typeface="Nirmala UI"/>
-        <a:font script="Osma" typeface="Ebrima"/>
-        <a:font script="Phag" typeface="Phagspa"/>
-        <a:font script="Syrn" typeface="Estrangelo Edessa"/>
-        <a:font script="Syrj" typeface="Estrangelo Edessa"/>
-        <a:font script="Syre" typeface="Estrangelo Edessa"/>
-        <a:font script="Sora" typeface="Nirmala UI"/>
-        <a:font script="Tale" typeface="Microsoft Tai Le"/>
-        <a:font script="Talu" typeface="Microsoft New Tai Lue"/>
-        <a:font script="Tfng" typeface="Ebrima"/>
       </a:majorFont>
       <a:minorFont>
-        <a:latin typeface="Calibri" panose="020F0502020204030204"/>
+        <a:latin typeface="Calibri"/>
         <a:ea typeface=""/>
         <a:cs typeface=""/>
         <a:font script="Jpan" typeface="游明朝"/>
@@ -2797,23 +2368,6 @@
         <a:font script="Viet" typeface="Arial"/>
         <a:font script="Uigh" typeface="Microsoft Uighur"/>
         <a:font script="Geor" typeface="Sylfaen"/>
-        <a:font script="Armn" typeface="Arial"/>
-        <a:font script="Bugi" typeface="Leelawadee UI"/>
-        <a:font script="Bopo" typeface="Microsoft JhengHei"/>
-        <a:font script="Java" typeface="Javanese Text"/>
-        <a:font script="Lisu" typeface="Segoe UI"/>
-        <a:font script="Mymr" typeface="Myanmar Text"/>
-        <a:font script="Nkoo" typeface="Ebrima"/>
-        <a:font script="Olck" typeface="Nirmala UI"/>
-        <a:font script="Osma" typeface="Ebrima"/>
-        <a:font script="Phag" typeface="Phagspa"/>
-        <a:font script="Syrn" typeface="Estrangelo Edessa"/>
-        <a:font script="Syrj" typeface="Estrangelo Edessa"/>
-        <a:font script="Syre" typeface="Estrangelo Edessa"/>
-        <a:font script="Sora" typeface="Nirmala UI"/>
-        <a:font script="Tale" typeface="Microsoft Tai Le"/>
-        <a:font script="Talu" typeface="Microsoft New Tai Lue"/>
-        <a:font script="Tfng" typeface="Ebrima"/>
       </a:minorFont>
     </a:fontScheme>
     <a:fmtScheme name="Office">
@@ -2955,11 +2509,21 @@
     </a:fmtScheme>
   </a:themeElements>
   <a:objectDefaults/>
-  <a:extraClrSchemeLst/>
-  <a:extLst>
-    <a:ext uri="{05A4C25C-085E-4340-85A3-A5531E510DB2}">
-      <thm15:themeFamily xmlns:thm15="http://schemas.microsoft.com/office/thememl/2012/main" name="Office Theme" id="{62F939B6-93AF-4DB8-9C6B-D6C7DFDC589F}" vid="{4A3C46E8-61CC-4603-A589-7422A47A8E4A}"/>
-    </a:ext>
-  </a:extLst>
 </a:theme>
+</file>
+
+<file path=customXml/item1.xml><?xml version="1.0" encoding="utf-8"?>
+<s:customData xmlns="http://www.wps.cn/officeDocument/2013/wpsCustomData" xmlns:s="http://www.wps.cn/officeDocument/2013/wpsCustomData">
+  <customSectProps>
+    <customSectPr/>
+  </customSectProps>
+</s:customData>
+</file>
+
+<file path=customXml/itemProps1.xml><?xml version="1.0" encoding="utf-8"?>
+<ds:datastoreItem xmlns:ds="http://schemas.openxmlformats.org/officeDocument/2006/customXml" ds:itemID="{B1977F7D-205B-4081-913C-38D41E755F92}">
+  <ds:schemaRefs>
+    <ds:schemaRef ds:uri="http://www.wps.cn/officeDocument/2013/wpsCustomData"/>
+  </ds:schemaRefs>
+</ds:datastoreItem>
 </file>